--- a/sqlquanlybanhang.docx
+++ b/sqlquanlybanhang.docx
@@ -71,8 +71,342 @@
           <w:sz w:val="30"/>
           <w:szCs w:val="30"/>
         </w:rPr>
-        <w:t>Id</w:t>
-      </w:r>
+        <w:t>I</w:t>
+      </w:r>
+      <w:r>
+        <w:rPr>
+          <w:rFonts w:ascii="Times New Roman" w:hAnsi="Times New Roman" w:cs="Times New Roman"/>
+          <w:sz w:val="30"/>
+          <w:szCs w:val="30"/>
+        </w:rPr>
+        <w:t>D hàng hóa</w:t>
+      </w:r>
+      <w:r>
+        <w:rPr>
+          <w:rFonts w:ascii="Times New Roman" w:hAnsi="Times New Roman" w:cs="Times New Roman"/>
+          <w:sz w:val="30"/>
+          <w:szCs w:val="30"/>
+        </w:rPr>
+        <w:t xml:space="preserve"> (PK): Int</w:t>
+      </w:r>
+      <w:r>
+        <w:rPr>
+          <w:rFonts w:ascii="Times New Roman" w:hAnsi="Times New Roman" w:cs="Times New Roman"/>
+          <w:sz w:val="30"/>
+          <w:szCs w:val="30"/>
+        </w:rPr>
+        <w:t xml:space="preserve"> </w:t>
+      </w:r>
+      <w:r>
+        <w:rPr>
+          <w:rFonts w:ascii="Times New Roman" w:hAnsi="Times New Roman" w:cs="Times New Roman"/>
+          <w:sz w:val="30"/>
+          <w:szCs w:val="30"/>
+        </w:rPr>
+        <w:t>(11),</w:t>
+      </w:r>
+      <w:r>
+        <w:rPr>
+          <w:rFonts w:ascii="Times New Roman" w:hAnsi="Times New Roman" w:cs="Times New Roman"/>
+          <w:sz w:val="30"/>
+          <w:szCs w:val="30"/>
+        </w:rPr>
+        <w:t xml:space="preserve"> not</w:t>
+      </w:r>
+      <w:r>
+        <w:rPr>
+          <w:rFonts w:ascii="Times New Roman" w:hAnsi="Times New Roman" w:cs="Times New Roman"/>
+          <w:sz w:val="30"/>
+          <w:szCs w:val="30"/>
+        </w:rPr>
+        <w:t xml:space="preserve"> </w:t>
+      </w:r>
+      <w:r>
+        <w:rPr>
+          <w:rFonts w:ascii="Times New Roman" w:hAnsi="Times New Roman" w:cs="Times New Roman"/>
+          <w:sz w:val="30"/>
+          <w:szCs w:val="30"/>
+        </w:rPr>
+        <w:t>null, auto_increment</w:t>
+      </w:r>
+    </w:p>
+    <w:p>
+      <w:pPr>
+        <w:pStyle w:val="ListParagraph"/>
+        <w:numPr>
+          <w:ilvl w:val="0"/>
+          <w:numId w:val="10"/>
+        </w:numPr>
+        <w:rPr>
+          <w:rFonts w:ascii="Times New Roman" w:hAnsi="Times New Roman" w:cs="Times New Roman"/>
+          <w:sz w:val="30"/>
+          <w:szCs w:val="30"/>
+        </w:rPr>
+      </w:pPr>
+      <w:r>
+        <w:rPr>
+          <w:rFonts w:ascii="Times New Roman" w:hAnsi="Times New Roman" w:cs="Times New Roman"/>
+          <w:sz w:val="30"/>
+          <w:szCs w:val="30"/>
+        </w:rPr>
+        <w:t>T</w:t>
+      </w:r>
+      <w:r>
+        <w:rPr>
+          <w:rFonts w:ascii="Times New Roman" w:hAnsi="Times New Roman" w:cs="Times New Roman"/>
+          <w:sz w:val="30"/>
+          <w:szCs w:val="30"/>
+        </w:rPr>
+        <w:t>ên hàng hóa</w:t>
+      </w:r>
+      <w:r>
+        <w:rPr>
+          <w:rFonts w:ascii="Times New Roman" w:hAnsi="Times New Roman" w:cs="Times New Roman"/>
+          <w:sz w:val="30"/>
+          <w:szCs w:val="30"/>
+        </w:rPr>
+        <w:t>: varchar</w:t>
+      </w:r>
+      <w:r>
+        <w:rPr>
+          <w:rFonts w:ascii="Times New Roman" w:hAnsi="Times New Roman" w:cs="Times New Roman"/>
+          <w:sz w:val="30"/>
+          <w:szCs w:val="30"/>
+        </w:rPr>
+        <w:t xml:space="preserve"> </w:t>
+      </w:r>
+      <w:r>
+        <w:rPr>
+          <w:rFonts w:ascii="Times New Roman" w:hAnsi="Times New Roman" w:cs="Times New Roman"/>
+          <w:sz w:val="30"/>
+          <w:szCs w:val="30"/>
+        </w:rPr>
+        <w:t>(</w:t>
+      </w:r>
+      <w:r>
+        <w:rPr>
+          <w:rFonts w:ascii="Times New Roman" w:hAnsi="Times New Roman" w:cs="Times New Roman"/>
+          <w:sz w:val="30"/>
+          <w:szCs w:val="30"/>
+        </w:rPr>
+        <w:t>12</w:t>
+      </w:r>
+      <w:r>
+        <w:rPr>
+          <w:rFonts w:ascii="Times New Roman" w:hAnsi="Times New Roman" w:cs="Times New Roman"/>
+          <w:sz w:val="30"/>
+          <w:szCs w:val="30"/>
+        </w:rPr>
+        <w:t>0</w:t>
+      </w:r>
+      <w:r>
+        <w:rPr>
+          <w:rFonts w:ascii="Times New Roman" w:hAnsi="Times New Roman" w:cs="Times New Roman"/>
+          <w:sz w:val="30"/>
+          <w:szCs w:val="30"/>
+        </w:rPr>
+        <w:t>),</w:t>
+      </w:r>
+      <w:r>
+        <w:rPr>
+          <w:rFonts w:ascii="Times New Roman" w:hAnsi="Times New Roman" w:cs="Times New Roman"/>
+          <w:sz w:val="30"/>
+          <w:szCs w:val="30"/>
+        </w:rPr>
+        <w:t xml:space="preserve"> </w:t>
+      </w:r>
+      <w:r>
+        <w:rPr>
+          <w:rFonts w:ascii="Times New Roman" w:hAnsi="Times New Roman" w:cs="Times New Roman"/>
+          <w:sz w:val="30"/>
+          <w:szCs w:val="30"/>
+        </w:rPr>
+        <w:t>null</w:t>
+      </w:r>
+    </w:p>
+    <w:p>
+      <w:pPr>
+        <w:pStyle w:val="ListParagraph"/>
+        <w:numPr>
+          <w:ilvl w:val="0"/>
+          <w:numId w:val="10"/>
+        </w:numPr>
+        <w:rPr>
+          <w:rFonts w:ascii="Times New Roman" w:hAnsi="Times New Roman" w:cs="Times New Roman"/>
+          <w:sz w:val="30"/>
+          <w:szCs w:val="30"/>
+        </w:rPr>
+      </w:pPr>
+      <w:r>
+        <w:rPr>
+          <w:rFonts w:ascii="Times New Roman" w:hAnsi="Times New Roman" w:cs="Times New Roman"/>
+          <w:sz w:val="30"/>
+          <w:szCs w:val="30"/>
+        </w:rPr>
+        <w:t>ID thương hiệu</w:t>
+      </w:r>
+      <w:r>
+        <w:rPr>
+          <w:rFonts w:ascii="Times New Roman" w:hAnsi="Times New Roman" w:cs="Times New Roman"/>
+          <w:sz w:val="30"/>
+          <w:szCs w:val="30"/>
+        </w:rPr>
+        <w:t xml:space="preserve"> (FK)</w:t>
+      </w:r>
+      <w:r>
+        <w:rPr>
+          <w:rFonts w:ascii="Times New Roman" w:hAnsi="Times New Roman" w:cs="Times New Roman"/>
+          <w:sz w:val="30"/>
+          <w:szCs w:val="30"/>
+        </w:rPr>
+        <w:t>: Int (11),</w:t>
+      </w:r>
+      <w:r>
+        <w:rPr>
+          <w:rFonts w:ascii="Times New Roman" w:hAnsi="Times New Roman" w:cs="Times New Roman"/>
+          <w:sz w:val="30"/>
+          <w:szCs w:val="30"/>
+        </w:rPr>
+        <w:t xml:space="preserve"> </w:t>
+      </w:r>
+      <w:r>
+        <w:rPr>
+          <w:rFonts w:ascii="Times New Roman" w:hAnsi="Times New Roman" w:cs="Times New Roman"/>
+          <w:sz w:val="30"/>
+          <w:szCs w:val="30"/>
+        </w:rPr>
+        <w:t>null</w:t>
+      </w:r>
+    </w:p>
+    <w:p>
+      <w:pPr>
+        <w:pStyle w:val="ListParagraph"/>
+        <w:numPr>
+          <w:ilvl w:val="0"/>
+          <w:numId w:val="10"/>
+        </w:numPr>
+        <w:rPr>
+          <w:rFonts w:ascii="Times New Roman" w:hAnsi="Times New Roman" w:cs="Times New Roman"/>
+          <w:sz w:val="30"/>
+          <w:szCs w:val="30"/>
+        </w:rPr>
+      </w:pPr>
+      <w:r>
+        <w:rPr>
+          <w:rFonts w:ascii="Times New Roman" w:hAnsi="Times New Roman" w:cs="Times New Roman"/>
+          <w:sz w:val="30"/>
+          <w:szCs w:val="30"/>
+        </w:rPr>
+        <w:t>ID loại hàng (FK): Int (11), null</w:t>
+      </w:r>
+    </w:p>
+    <w:p>
+      <w:pPr>
+        <w:pStyle w:val="ListParagraph"/>
+        <w:numPr>
+          <w:ilvl w:val="0"/>
+          <w:numId w:val="10"/>
+        </w:numPr>
+        <w:rPr>
+          <w:rFonts w:ascii="Times New Roman" w:hAnsi="Times New Roman" w:cs="Times New Roman"/>
+          <w:sz w:val="30"/>
+          <w:szCs w:val="30"/>
+        </w:rPr>
+      </w:pPr>
+      <w:r>
+        <w:rPr>
+          <w:rFonts w:ascii="Times New Roman" w:hAnsi="Times New Roman" w:cs="Times New Roman"/>
+          <w:sz w:val="30"/>
+          <w:szCs w:val="30"/>
+        </w:rPr>
+        <w:t>ID g</w:t>
+      </w:r>
+      <w:r>
+        <w:rPr>
+          <w:rFonts w:ascii="Times New Roman" w:hAnsi="Times New Roman" w:cs="Times New Roman"/>
+          <w:sz w:val="30"/>
+          <w:szCs w:val="30"/>
+        </w:rPr>
+        <w:t>i</w:t>
+      </w:r>
+      <w:r>
+        <w:rPr>
+          <w:rFonts w:ascii="Times New Roman" w:hAnsi="Times New Roman" w:cs="Times New Roman"/>
+          <w:sz w:val="30"/>
+          <w:szCs w:val="30"/>
+        </w:rPr>
+        <w:t>á</w:t>
+      </w:r>
+      <w:r>
+        <w:rPr>
+          <w:rFonts w:ascii="Times New Roman" w:hAnsi="Times New Roman" w:cs="Times New Roman"/>
+          <w:sz w:val="30"/>
+          <w:szCs w:val="30"/>
+        </w:rPr>
+        <w:t xml:space="preserve"> (FK)</w:t>
+      </w:r>
+      <w:r>
+        <w:rPr>
+          <w:rFonts w:ascii="Times New Roman" w:hAnsi="Times New Roman" w:cs="Times New Roman"/>
+          <w:sz w:val="30"/>
+          <w:szCs w:val="30"/>
+        </w:rPr>
+        <w:t xml:space="preserve">: </w:t>
+      </w:r>
+      <w:r>
+        <w:rPr>
+          <w:rFonts w:ascii="Times New Roman" w:hAnsi="Times New Roman" w:cs="Times New Roman"/>
+          <w:sz w:val="30"/>
+          <w:szCs w:val="30"/>
+        </w:rPr>
+        <w:t>int</w:t>
+      </w:r>
+      <w:r>
+        <w:rPr>
+          <w:rFonts w:ascii="Times New Roman" w:hAnsi="Times New Roman" w:cs="Times New Roman"/>
+          <w:sz w:val="30"/>
+          <w:szCs w:val="30"/>
+        </w:rPr>
+        <w:t xml:space="preserve"> (</w:t>
+      </w:r>
+      <w:r>
+        <w:rPr>
+          <w:rFonts w:ascii="Times New Roman" w:hAnsi="Times New Roman" w:cs="Times New Roman"/>
+          <w:sz w:val="30"/>
+          <w:szCs w:val="30"/>
+        </w:rPr>
+        <w:t>1</w:t>
+      </w:r>
+      <w:r>
+        <w:rPr>
+          <w:rFonts w:ascii="Times New Roman" w:hAnsi="Times New Roman" w:cs="Times New Roman"/>
+          <w:sz w:val="30"/>
+          <w:szCs w:val="30"/>
+        </w:rPr>
+        <w:t>1</w:t>
+      </w:r>
+      <w:r>
+        <w:rPr>
+          <w:rFonts w:ascii="Times New Roman" w:hAnsi="Times New Roman" w:cs="Times New Roman"/>
+          <w:sz w:val="30"/>
+          <w:szCs w:val="30"/>
+        </w:rPr>
+        <w:t>), null</w:t>
+      </w:r>
+    </w:p>
+    <w:p>
+      <w:pPr>
+        <w:pStyle w:val="ListParagraph"/>
+        <w:numPr>
+          <w:ilvl w:val="0"/>
+          <w:numId w:val="10"/>
+        </w:numPr>
+        <w:rPr>
+          <w:rFonts w:ascii="Times New Roman" w:hAnsi="Times New Roman" w:cs="Times New Roman"/>
+          <w:sz w:val="30"/>
+          <w:szCs w:val="30"/>
+        </w:rPr>
+      </w:pPr>
       <w:r>
         <w:rPr>
           <w:rFonts w:ascii="Times New Roman" w:hAnsi="Times New Roman" w:cs="Times New Roman"/>
@@ -87,205 +421,45 @@
           <w:sz w:val="30"/>
           <w:szCs w:val="30"/>
         </w:rPr>
-        <w:t>anghoa (PK): Int</w:t>
-      </w:r>
-      <w:r>
-        <w:rPr>
-          <w:rFonts w:ascii="Times New Roman" w:hAnsi="Times New Roman" w:cs="Times New Roman"/>
-          <w:sz w:val="30"/>
-          <w:szCs w:val="30"/>
-        </w:rPr>
-        <w:t xml:space="preserve"> </w:t>
-      </w:r>
-      <w:r>
-        <w:rPr>
-          <w:rFonts w:ascii="Times New Roman" w:hAnsi="Times New Roman" w:cs="Times New Roman"/>
-          <w:sz w:val="30"/>
-          <w:szCs w:val="30"/>
-        </w:rPr>
-        <w:t>(11), not null, auto_increment</w:t>
-      </w:r>
-    </w:p>
-    <w:p>
-      <w:pPr>
-        <w:pStyle w:val="ListParagraph"/>
-        <w:numPr>
-          <w:ilvl w:val="0"/>
-          <w:numId w:val="10"/>
-        </w:numPr>
-        <w:rPr>
-          <w:rFonts w:ascii="Times New Roman" w:hAnsi="Times New Roman" w:cs="Times New Roman"/>
-          <w:sz w:val="30"/>
-          <w:szCs w:val="30"/>
-        </w:rPr>
-      </w:pPr>
-      <w:r>
-        <w:rPr>
-          <w:rFonts w:ascii="Times New Roman" w:hAnsi="Times New Roman" w:cs="Times New Roman"/>
-          <w:sz w:val="30"/>
-          <w:szCs w:val="30"/>
-        </w:rPr>
-        <w:t>Tenhanghoa: varchar</w:t>
-      </w:r>
-      <w:r>
-        <w:rPr>
-          <w:rFonts w:ascii="Times New Roman" w:hAnsi="Times New Roman" w:cs="Times New Roman"/>
-          <w:sz w:val="30"/>
-          <w:szCs w:val="30"/>
-        </w:rPr>
-        <w:t xml:space="preserve"> </w:t>
-      </w:r>
-      <w:r>
-        <w:rPr>
-          <w:rFonts w:ascii="Times New Roman" w:hAnsi="Times New Roman" w:cs="Times New Roman"/>
-          <w:sz w:val="30"/>
-          <w:szCs w:val="30"/>
-        </w:rPr>
-        <w:t>(</w:t>
-      </w:r>
-      <w:r>
-        <w:rPr>
-          <w:rFonts w:ascii="Times New Roman" w:hAnsi="Times New Roman" w:cs="Times New Roman"/>
-          <w:sz w:val="30"/>
-          <w:szCs w:val="30"/>
-        </w:rPr>
-        <w:t>60</w:t>
-      </w:r>
-      <w:r>
-        <w:rPr>
-          <w:rFonts w:ascii="Times New Roman" w:hAnsi="Times New Roman" w:cs="Times New Roman"/>
-          <w:sz w:val="30"/>
-          <w:szCs w:val="30"/>
-        </w:rPr>
-        <w:t>), not null</w:t>
-      </w:r>
-    </w:p>
-    <w:p>
-      <w:pPr>
-        <w:pStyle w:val="ListParagraph"/>
-        <w:numPr>
-          <w:ilvl w:val="0"/>
-          <w:numId w:val="10"/>
-        </w:numPr>
-        <w:rPr>
-          <w:rFonts w:ascii="Times New Roman" w:hAnsi="Times New Roman" w:cs="Times New Roman"/>
-          <w:sz w:val="30"/>
-          <w:szCs w:val="30"/>
-        </w:rPr>
-      </w:pPr>
-      <w:r>
-        <w:rPr>
-          <w:rFonts w:ascii="Times New Roman" w:hAnsi="Times New Roman" w:cs="Times New Roman"/>
-          <w:sz w:val="30"/>
-          <w:szCs w:val="30"/>
-        </w:rPr>
-        <w:t>IdN</w:t>
-      </w:r>
-      <w:r>
-        <w:rPr>
-          <w:rFonts w:ascii="Times New Roman" w:hAnsi="Times New Roman" w:cs="Times New Roman"/>
-          <w:sz w:val="30"/>
-          <w:szCs w:val="30"/>
-        </w:rPr>
-        <w:t>SX</w:t>
-      </w:r>
-      <w:r>
-        <w:rPr>
-          <w:rFonts w:ascii="Times New Roman" w:hAnsi="Times New Roman" w:cs="Times New Roman"/>
-          <w:sz w:val="30"/>
-          <w:szCs w:val="30"/>
-        </w:rPr>
-        <w:t xml:space="preserve"> (FK)</w:t>
-      </w:r>
-      <w:r>
-        <w:rPr>
-          <w:rFonts w:ascii="Times New Roman" w:hAnsi="Times New Roman" w:cs="Times New Roman"/>
-          <w:sz w:val="30"/>
-          <w:szCs w:val="30"/>
-        </w:rPr>
-        <w:t>: Int (11), not null</w:t>
-      </w:r>
-    </w:p>
-    <w:p>
-      <w:pPr>
-        <w:pStyle w:val="ListParagraph"/>
-        <w:numPr>
-          <w:ilvl w:val="0"/>
-          <w:numId w:val="10"/>
-        </w:numPr>
-        <w:rPr>
-          <w:rFonts w:ascii="Times New Roman" w:hAnsi="Times New Roman" w:cs="Times New Roman"/>
-          <w:sz w:val="30"/>
-          <w:szCs w:val="30"/>
-        </w:rPr>
-      </w:pPr>
-      <w:r>
-        <w:rPr>
-          <w:rFonts w:ascii="Times New Roman" w:hAnsi="Times New Roman" w:cs="Times New Roman"/>
-          <w:sz w:val="30"/>
-          <w:szCs w:val="30"/>
-        </w:rPr>
-        <w:t>Gia: varchar (</w:t>
-      </w:r>
-      <w:r>
-        <w:rPr>
-          <w:rFonts w:ascii="Times New Roman" w:hAnsi="Times New Roman" w:cs="Times New Roman"/>
-          <w:sz w:val="30"/>
-          <w:szCs w:val="30"/>
-        </w:rPr>
-        <w:t>120</w:t>
-      </w:r>
-      <w:r>
-        <w:rPr>
-          <w:rFonts w:ascii="Times New Roman" w:hAnsi="Times New Roman" w:cs="Times New Roman"/>
-          <w:sz w:val="30"/>
-          <w:szCs w:val="30"/>
-        </w:rPr>
-        <w:t>), not null</w:t>
-      </w:r>
-    </w:p>
-    <w:p>
-      <w:pPr>
-        <w:pStyle w:val="ListParagraph"/>
-        <w:numPr>
-          <w:ilvl w:val="0"/>
-          <w:numId w:val="10"/>
-        </w:numPr>
-        <w:rPr>
-          <w:rFonts w:ascii="Times New Roman" w:hAnsi="Times New Roman" w:cs="Times New Roman"/>
-          <w:sz w:val="30"/>
-          <w:szCs w:val="30"/>
-        </w:rPr>
-      </w:pPr>
-      <w:r>
-        <w:rPr>
-          <w:rFonts w:ascii="Times New Roman" w:hAnsi="Times New Roman" w:cs="Times New Roman"/>
-          <w:sz w:val="30"/>
-          <w:szCs w:val="30"/>
-        </w:rPr>
-        <w:t>Hinhanh: longbob, not null</w:t>
-      </w:r>
-    </w:p>
-    <w:p>
-      <w:pPr>
-        <w:pStyle w:val="ListParagraph"/>
-        <w:numPr>
-          <w:ilvl w:val="0"/>
-          <w:numId w:val="10"/>
-        </w:numPr>
-        <w:rPr>
-          <w:rFonts w:ascii="Times New Roman" w:hAnsi="Times New Roman" w:cs="Times New Roman"/>
-          <w:sz w:val="30"/>
-          <w:szCs w:val="30"/>
-        </w:rPr>
-      </w:pPr>
-      <w:r>
-        <w:rPr>
-          <w:rFonts w:ascii="Times New Roman" w:hAnsi="Times New Roman" w:cs="Times New Roman"/>
-          <w:sz w:val="30"/>
-          <w:szCs w:val="30"/>
-        </w:rPr>
-        <w:t>Mota</w:t>
+        <w:t>ình ảnh</w:t>
+      </w:r>
+      <w:r>
+        <w:rPr>
+          <w:rFonts w:ascii="Times New Roman" w:hAnsi="Times New Roman" w:cs="Times New Roman"/>
+          <w:sz w:val="30"/>
+          <w:szCs w:val="30"/>
+        </w:rPr>
+        <w:t>: longbob, null</w:t>
+      </w:r>
+    </w:p>
+    <w:p>
+      <w:pPr>
+        <w:pStyle w:val="ListParagraph"/>
+        <w:numPr>
+          <w:ilvl w:val="0"/>
+          <w:numId w:val="10"/>
+        </w:numPr>
+        <w:rPr>
+          <w:rFonts w:ascii="Times New Roman" w:hAnsi="Times New Roman" w:cs="Times New Roman"/>
+          <w:sz w:val="30"/>
+          <w:szCs w:val="30"/>
+        </w:rPr>
+      </w:pPr>
+      <w:r>
+        <w:rPr>
+          <w:rFonts w:ascii="Times New Roman" w:hAnsi="Times New Roman" w:cs="Times New Roman"/>
+          <w:sz w:val="30"/>
+          <w:szCs w:val="30"/>
+        </w:rPr>
+        <w:t>M</w:t>
+      </w:r>
+      <w:r>
+        <w:rPr>
+          <w:rFonts w:ascii="Times New Roman" w:hAnsi="Times New Roman" w:cs="Times New Roman"/>
+          <w:sz w:val="30"/>
+          <w:szCs w:val="30"/>
+        </w:rPr>
+        <w:t>ô tả</w:t>
       </w:r>
       <w:r>
         <w:rPr>
@@ -301,69 +475,15 @@
           <w:sz w:val="30"/>
           <w:szCs w:val="30"/>
         </w:rPr>
-        <w:t xml:space="preserve"> text, </w:t>
-      </w:r>
-      <w:r>
-        <w:rPr>
-          <w:rFonts w:ascii="Times New Roman" w:hAnsi="Times New Roman" w:cs="Times New Roman"/>
-          <w:sz w:val="30"/>
-          <w:szCs w:val="30"/>
-        </w:rPr>
-        <w:t>not null</w:t>
-      </w:r>
-    </w:p>
-    <w:p>
-      <w:pPr>
-        <w:pStyle w:val="ListParagraph"/>
-        <w:numPr>
-          <w:ilvl w:val="0"/>
-          <w:numId w:val="10"/>
-        </w:numPr>
-        <w:rPr>
-          <w:rFonts w:ascii="Times New Roman" w:hAnsi="Times New Roman" w:cs="Times New Roman"/>
-          <w:sz w:val="30"/>
-          <w:szCs w:val="30"/>
-        </w:rPr>
-      </w:pPr>
-      <w:r>
-        <w:rPr>
-          <w:rFonts w:ascii="Times New Roman" w:hAnsi="Times New Roman" w:cs="Times New Roman"/>
-          <w:sz w:val="30"/>
-          <w:szCs w:val="30"/>
-        </w:rPr>
-        <w:t>Idloaihang</w:t>
-      </w:r>
-      <w:r>
-        <w:rPr>
-          <w:rFonts w:ascii="Times New Roman" w:hAnsi="Times New Roman" w:cs="Times New Roman"/>
-          <w:sz w:val="30"/>
-          <w:szCs w:val="30"/>
-        </w:rPr>
-        <w:t xml:space="preserve"> (FK)</w:t>
-      </w:r>
-      <w:r>
-        <w:rPr>
-          <w:rFonts w:ascii="Times New Roman" w:hAnsi="Times New Roman" w:cs="Times New Roman"/>
-          <w:sz w:val="30"/>
-          <w:szCs w:val="30"/>
-        </w:rPr>
-        <w:t>: int</w:t>
-      </w:r>
-      <w:r>
-        <w:rPr>
-          <w:rFonts w:ascii="Times New Roman" w:hAnsi="Times New Roman" w:cs="Times New Roman"/>
-          <w:sz w:val="30"/>
-          <w:szCs w:val="30"/>
-        </w:rPr>
-        <w:t xml:space="preserve"> </w:t>
-      </w:r>
-      <w:r>
-        <w:rPr>
-          <w:rFonts w:ascii="Times New Roman" w:hAnsi="Times New Roman" w:cs="Times New Roman"/>
-          <w:sz w:val="30"/>
-          <w:szCs w:val="30"/>
-        </w:rPr>
-        <w:t>(11), not null</w:t>
+        <w:t xml:space="preserve">text, </w:t>
+      </w:r>
+      <w:r>
+        <w:rPr>
+          <w:rFonts w:ascii="Times New Roman" w:hAnsi="Times New Roman" w:cs="Times New Roman"/>
+          <w:sz w:val="30"/>
+          <w:szCs w:val="30"/>
+        </w:rPr>
+        <w:t>null</w:t>
       </w:r>
     </w:p>
     <w:p>
@@ -413,7 +533,15 @@
           <w:sz w:val="30"/>
           <w:szCs w:val="30"/>
         </w:rPr>
-        <w:t>Idloaihang (PK): Int</w:t>
+        <w:t>ID loại hàng</w:t>
+      </w:r>
+      <w:r>
+        <w:rPr>
+          <w:rFonts w:ascii="Times New Roman" w:hAnsi="Times New Roman" w:cs="Times New Roman"/>
+          <w:sz w:val="30"/>
+          <w:szCs w:val="30"/>
+        </w:rPr>
+        <w:t xml:space="preserve"> (PK): Int</w:t>
       </w:r>
       <w:r>
         <w:rPr>
@@ -429,7 +557,7 @@
           <w:sz w:val="30"/>
           <w:szCs w:val="30"/>
         </w:rPr>
-        <w:t>(11), not null,</w:t>
+        <w:t>(11),</w:t>
       </w:r>
       <w:r>
         <w:rPr>
@@ -445,6 +573,30 @@
           <w:sz w:val="30"/>
           <w:szCs w:val="30"/>
         </w:rPr>
+        <w:t xml:space="preserve">not </w:t>
+      </w:r>
+      <w:r>
+        <w:rPr>
+          <w:rFonts w:ascii="Times New Roman" w:hAnsi="Times New Roman" w:cs="Times New Roman"/>
+          <w:sz w:val="30"/>
+          <w:szCs w:val="30"/>
+        </w:rPr>
+        <w:t>null,</w:t>
+      </w:r>
+      <w:r>
+        <w:rPr>
+          <w:rFonts w:ascii="Times New Roman" w:hAnsi="Times New Roman" w:cs="Times New Roman"/>
+          <w:sz w:val="30"/>
+          <w:szCs w:val="30"/>
+        </w:rPr>
+        <w:t xml:space="preserve"> </w:t>
+      </w:r>
+      <w:r>
+        <w:rPr>
+          <w:rFonts w:ascii="Times New Roman" w:hAnsi="Times New Roman" w:cs="Times New Roman"/>
+          <w:sz w:val="30"/>
+          <w:szCs w:val="30"/>
+        </w:rPr>
         <w:t>auto_increment</w:t>
       </w:r>
     </w:p>
@@ -467,7 +619,23 @@
           <w:sz w:val="30"/>
           <w:szCs w:val="30"/>
         </w:rPr>
-        <w:t>Tenloaihang: varchar</w:t>
+        <w:t>T</w:t>
+      </w:r>
+      <w:r>
+        <w:rPr>
+          <w:rFonts w:ascii="Times New Roman" w:hAnsi="Times New Roman" w:cs="Times New Roman"/>
+          <w:sz w:val="30"/>
+          <w:szCs w:val="30"/>
+        </w:rPr>
+        <w:t>ên loại hàng</w:t>
+      </w:r>
+      <w:r>
+        <w:rPr>
+          <w:rFonts w:ascii="Times New Roman" w:hAnsi="Times New Roman" w:cs="Times New Roman"/>
+          <w:sz w:val="30"/>
+          <w:szCs w:val="30"/>
+        </w:rPr>
+        <w:t>: varchar</w:t>
       </w:r>
       <w:r>
         <w:rPr>
@@ -491,97 +659,91 @@
           <w:sz w:val="30"/>
           <w:szCs w:val="30"/>
         </w:rPr>
-        <w:t>60</w:t>
-      </w:r>
-      <w:r>
-        <w:rPr>
-          <w:rFonts w:ascii="Times New Roman" w:hAnsi="Times New Roman" w:cs="Times New Roman"/>
-          <w:sz w:val="30"/>
-          <w:szCs w:val="30"/>
-        </w:rPr>
-        <w:t>), not null</w:t>
-      </w:r>
-    </w:p>
-    <w:p>
-      <w:pPr>
-        <w:pStyle w:val="ListParagraph"/>
-        <w:numPr>
-          <w:ilvl w:val="0"/>
-          <w:numId w:val="10"/>
-        </w:numPr>
-        <w:rPr>
-          <w:rFonts w:ascii="Times New Roman" w:hAnsi="Times New Roman" w:cs="Times New Roman"/>
-          <w:sz w:val="30"/>
-          <w:szCs w:val="30"/>
-        </w:rPr>
-      </w:pPr>
-      <w:r>
-        <w:rPr>
-          <w:rFonts w:ascii="Times New Roman" w:hAnsi="Times New Roman" w:cs="Times New Roman"/>
-          <w:sz w:val="30"/>
-          <w:szCs w:val="30"/>
-        </w:rPr>
-        <w:t>Hinhanh: longbob, null</w:t>
-      </w:r>
-    </w:p>
-    <w:p>
-      <w:pPr>
-        <w:pStyle w:val="ListParagraph"/>
-        <w:numPr>
-          <w:ilvl w:val="0"/>
-          <w:numId w:val="10"/>
-        </w:numPr>
-        <w:rPr>
-          <w:rFonts w:ascii="Times New Roman" w:hAnsi="Times New Roman" w:cs="Times New Roman"/>
-          <w:sz w:val="30"/>
-          <w:szCs w:val="30"/>
-        </w:rPr>
-      </w:pPr>
-      <w:r>
-        <w:rPr>
-          <w:rFonts w:ascii="Times New Roman" w:hAnsi="Times New Roman" w:cs="Times New Roman"/>
-          <w:sz w:val="30"/>
-          <w:szCs w:val="30"/>
-        </w:rPr>
-        <w:t xml:space="preserve">Mota: </w:t>
-      </w:r>
-      <w:r>
-        <w:rPr>
-          <w:rFonts w:ascii="Times New Roman" w:hAnsi="Times New Roman" w:cs="Times New Roman"/>
-          <w:sz w:val="30"/>
-          <w:szCs w:val="30"/>
-        </w:rPr>
-        <w:t>text</w:t>
-      </w:r>
-      <w:r>
-        <w:rPr>
-          <w:rFonts w:ascii="Times New Roman" w:hAnsi="Times New Roman" w:cs="Times New Roman"/>
-          <w:sz w:val="30"/>
-          <w:szCs w:val="30"/>
-        </w:rPr>
-        <w:t>, null</w:t>
-      </w:r>
-    </w:p>
-    <w:p>
-      <w:pPr>
-        <w:pStyle w:val="ListParagraph"/>
-        <w:numPr>
-          <w:ilvl w:val="0"/>
-          <w:numId w:val="10"/>
-        </w:numPr>
-        <w:rPr>
-          <w:rFonts w:ascii="Times New Roman" w:hAnsi="Times New Roman" w:cs="Times New Roman"/>
-          <w:sz w:val="30"/>
-          <w:szCs w:val="30"/>
-        </w:rPr>
-      </w:pPr>
-      <w:r>
-        <w:rPr>
-          <w:rFonts w:ascii="Times New Roman" w:hAnsi="Times New Roman" w:cs="Times New Roman"/>
-          <w:sz w:val="30"/>
-          <w:szCs w:val="30"/>
-        </w:rPr>
-        <w:t>Ghichu: varchar</w:t>
+        <w:t>120</w:t>
+      </w:r>
+      <w:r>
+        <w:rPr>
+          <w:rFonts w:ascii="Times New Roman" w:hAnsi="Times New Roman" w:cs="Times New Roman"/>
+          <w:sz w:val="30"/>
+          <w:szCs w:val="30"/>
+        </w:rPr>
+        <w:t>), null</w:t>
+      </w:r>
+    </w:p>
+    <w:p>
+      <w:pPr>
+        <w:pStyle w:val="ListParagraph"/>
+        <w:numPr>
+          <w:ilvl w:val="0"/>
+          <w:numId w:val="10"/>
+        </w:numPr>
+        <w:rPr>
+          <w:rFonts w:ascii="Times New Roman" w:hAnsi="Times New Roman" w:cs="Times New Roman"/>
+          <w:sz w:val="30"/>
+          <w:szCs w:val="30"/>
+        </w:rPr>
+      </w:pPr>
+      <w:r>
+        <w:rPr>
+          <w:rFonts w:ascii="Times New Roman" w:hAnsi="Times New Roman" w:cs="Times New Roman"/>
+          <w:sz w:val="30"/>
+          <w:szCs w:val="30"/>
+        </w:rPr>
+        <w:t>H</w:t>
+      </w:r>
+      <w:r>
+        <w:rPr>
+          <w:rFonts w:ascii="Times New Roman" w:hAnsi="Times New Roman" w:cs="Times New Roman"/>
+          <w:sz w:val="30"/>
+          <w:szCs w:val="30"/>
+        </w:rPr>
+        <w:t>ình ảnh</w:t>
+      </w:r>
+      <w:r>
+        <w:rPr>
+          <w:rFonts w:ascii="Times New Roman" w:hAnsi="Times New Roman" w:cs="Times New Roman"/>
+          <w:sz w:val="30"/>
+          <w:szCs w:val="30"/>
+        </w:rPr>
+        <w:t>: longbob, null</w:t>
+      </w:r>
+    </w:p>
+    <w:p>
+      <w:pPr>
+        <w:pStyle w:val="ListParagraph"/>
+        <w:numPr>
+          <w:ilvl w:val="0"/>
+          <w:numId w:val="10"/>
+        </w:numPr>
+        <w:rPr>
+          <w:rFonts w:ascii="Times New Roman" w:hAnsi="Times New Roman" w:cs="Times New Roman"/>
+          <w:sz w:val="30"/>
+          <w:szCs w:val="30"/>
+        </w:rPr>
+      </w:pPr>
+      <w:r>
+        <w:rPr>
+          <w:rFonts w:ascii="Times New Roman" w:hAnsi="Times New Roman" w:cs="Times New Roman"/>
+          <w:sz w:val="30"/>
+          <w:szCs w:val="30"/>
+        </w:rPr>
+        <w:t>Ghi</w:t>
+      </w:r>
+      <w:r>
+        <w:rPr>
+          <w:rFonts w:ascii="Times New Roman" w:hAnsi="Times New Roman" w:cs="Times New Roman"/>
+          <w:sz w:val="30"/>
+          <w:szCs w:val="30"/>
+        </w:rPr>
+        <w:t xml:space="preserve"> chú</w:t>
+      </w:r>
+      <w:r>
+        <w:rPr>
+          <w:rFonts w:ascii="Times New Roman" w:hAnsi="Times New Roman" w:cs="Times New Roman"/>
+          <w:sz w:val="30"/>
+          <w:szCs w:val="30"/>
+        </w:rPr>
+        <w:t>: varchar</w:t>
       </w:r>
       <w:r>
         <w:rPr>
@@ -647,7 +809,39 @@
           <w:sz w:val="30"/>
           <w:szCs w:val="30"/>
         </w:rPr>
-        <w:t>IdGia (PK): int (11), not null,</w:t>
+        <w:t>ID giá</w:t>
+      </w:r>
+      <w:r>
+        <w:rPr>
+          <w:rFonts w:ascii="Times New Roman" w:hAnsi="Times New Roman" w:cs="Times New Roman"/>
+          <w:sz w:val="30"/>
+          <w:szCs w:val="30"/>
+        </w:rPr>
+        <w:t xml:space="preserve"> (PK): int (11),</w:t>
+      </w:r>
+      <w:r>
+        <w:rPr>
+          <w:rFonts w:ascii="Times New Roman" w:hAnsi="Times New Roman" w:cs="Times New Roman"/>
+          <w:sz w:val="30"/>
+          <w:szCs w:val="30"/>
+        </w:rPr>
+        <w:t xml:space="preserve"> </w:t>
+      </w:r>
+      <w:r>
+        <w:rPr>
+          <w:rFonts w:ascii="Times New Roman" w:hAnsi="Times New Roman" w:cs="Times New Roman"/>
+          <w:sz w:val="30"/>
+          <w:szCs w:val="30"/>
+        </w:rPr>
+        <w:t xml:space="preserve">not </w:t>
+      </w:r>
+      <w:r>
+        <w:rPr>
+          <w:rFonts w:ascii="Times New Roman" w:hAnsi="Times New Roman" w:cs="Times New Roman"/>
+          <w:sz w:val="30"/>
+          <w:szCs w:val="30"/>
+        </w:rPr>
+        <w:t>null,</w:t>
       </w:r>
       <w:r>
         <w:rPr>
@@ -677,7 +871,75 @@
           <w:sz w:val="30"/>
           <w:szCs w:val="30"/>
         </w:rPr>
-        <w:t>Gia: varchar (120), not null</w:t>
+        <w:t>Gía</w:t>
+      </w:r>
+      <w:r>
+        <w:rPr>
+          <w:rFonts w:ascii="Times New Roman" w:hAnsi="Times New Roman" w:cs="Times New Roman"/>
+          <w:sz w:val="30"/>
+          <w:szCs w:val="30"/>
+        </w:rPr>
+        <w:t>: varchar (120), null</w:t>
+      </w:r>
+    </w:p>
+    <w:p>
+      <w:pPr>
+        <w:pStyle w:val="ListParagraph"/>
+        <w:numPr>
+          <w:ilvl w:val="0"/>
+          <w:numId w:val="10"/>
+        </w:numPr>
+        <w:rPr>
+          <w:rFonts w:ascii="Times New Roman" w:hAnsi="Times New Roman" w:cs="Times New Roman"/>
+          <w:sz w:val="30"/>
+          <w:szCs w:val="30"/>
+        </w:rPr>
+      </w:pPr>
+      <w:r>
+        <w:rPr>
+          <w:rFonts w:ascii="Times New Roman" w:hAnsi="Times New Roman" w:cs="Times New Roman"/>
+          <w:sz w:val="30"/>
+          <w:szCs w:val="30"/>
+        </w:rPr>
+        <w:t>ID hàng hóa (FK): Int</w:t>
+      </w:r>
+      <w:r>
+        <w:rPr>
+          <w:rFonts w:ascii="Times New Roman" w:hAnsi="Times New Roman" w:cs="Times New Roman"/>
+          <w:sz w:val="30"/>
+          <w:szCs w:val="30"/>
+        </w:rPr>
+        <w:t xml:space="preserve"> </w:t>
+      </w:r>
+      <w:r>
+        <w:rPr>
+          <w:rFonts w:ascii="Times New Roman" w:hAnsi="Times New Roman" w:cs="Times New Roman"/>
+          <w:sz w:val="30"/>
+          <w:szCs w:val="30"/>
+        </w:rPr>
+        <w:t>(11), null</w:t>
+      </w:r>
+    </w:p>
+    <w:p>
+      <w:pPr>
+        <w:pStyle w:val="ListParagraph"/>
+        <w:numPr>
+          <w:ilvl w:val="0"/>
+          <w:numId w:val="10"/>
+        </w:numPr>
+        <w:rPr>
+          <w:rFonts w:ascii="Times New Roman" w:hAnsi="Times New Roman" w:cs="Times New Roman"/>
+          <w:sz w:val="30"/>
+          <w:szCs w:val="30"/>
+        </w:rPr>
+      </w:pPr>
+      <w:r>
+        <w:rPr>
+          <w:rFonts w:ascii="Times New Roman" w:hAnsi="Times New Roman" w:cs="Times New Roman"/>
+          <w:sz w:val="30"/>
+          <w:szCs w:val="30"/>
+        </w:rPr>
+        <w:t>Tên hàng hóa: varchar (120), null</w:t>
       </w:r>
     </w:p>
     <w:p>
@@ -705,67 +967,177 @@
           <w:szCs w:val="30"/>
           <w:u w:val="single"/>
         </w:rPr>
-        <w:t>NSX</w:t>
-      </w:r>
-    </w:p>
-    <w:p>
-      <w:pPr>
-        <w:pStyle w:val="ListParagraph"/>
-        <w:numPr>
-          <w:ilvl w:val="0"/>
-          <w:numId w:val="10"/>
-        </w:numPr>
-        <w:rPr>
-          <w:rFonts w:ascii="Times New Roman" w:hAnsi="Times New Roman" w:cs="Times New Roman"/>
-          <w:sz w:val="30"/>
-          <w:szCs w:val="30"/>
-        </w:rPr>
-      </w:pPr>
-      <w:r>
-        <w:rPr>
-          <w:rFonts w:ascii="Times New Roman" w:hAnsi="Times New Roman" w:cs="Times New Roman"/>
-          <w:sz w:val="30"/>
-          <w:szCs w:val="30"/>
-        </w:rPr>
-        <w:t>IdNSX (PK): int (11), not null, auto_increment</w:t>
-      </w:r>
-    </w:p>
-    <w:p>
-      <w:pPr>
-        <w:pStyle w:val="ListParagraph"/>
-        <w:numPr>
-          <w:ilvl w:val="0"/>
-          <w:numId w:val="10"/>
-        </w:numPr>
-        <w:rPr>
-          <w:rFonts w:ascii="Times New Roman" w:hAnsi="Times New Roman" w:cs="Times New Roman"/>
-          <w:sz w:val="30"/>
-          <w:szCs w:val="30"/>
-        </w:rPr>
-      </w:pPr>
-      <w:r>
-        <w:rPr>
-          <w:rFonts w:ascii="Times New Roman" w:hAnsi="Times New Roman" w:cs="Times New Roman"/>
-          <w:sz w:val="30"/>
-          <w:szCs w:val="30"/>
-        </w:rPr>
-        <w:t>TenNSX: varchar (</w:t>
-      </w:r>
-      <w:r>
-        <w:rPr>
-          <w:rFonts w:ascii="Times New Roman" w:hAnsi="Times New Roman" w:cs="Times New Roman"/>
-          <w:sz w:val="30"/>
-          <w:szCs w:val="30"/>
-        </w:rPr>
-        <w:t>60</w:t>
-      </w:r>
-      <w:r>
-        <w:rPr>
-          <w:rFonts w:ascii="Times New Roman" w:hAnsi="Times New Roman" w:cs="Times New Roman"/>
-          <w:sz w:val="30"/>
-          <w:szCs w:val="30"/>
-        </w:rPr>
-        <w:t>), not null</w:t>
+        <w:t>Thương hiệu</w:t>
+      </w:r>
+    </w:p>
+    <w:p>
+      <w:pPr>
+        <w:pStyle w:val="ListParagraph"/>
+        <w:numPr>
+          <w:ilvl w:val="0"/>
+          <w:numId w:val="10"/>
+        </w:numPr>
+        <w:rPr>
+          <w:rFonts w:ascii="Times New Roman" w:hAnsi="Times New Roman" w:cs="Times New Roman"/>
+          <w:sz w:val="30"/>
+          <w:szCs w:val="30"/>
+        </w:rPr>
+      </w:pPr>
+      <w:r>
+        <w:rPr>
+          <w:rFonts w:ascii="Times New Roman" w:hAnsi="Times New Roman" w:cs="Times New Roman"/>
+          <w:sz w:val="30"/>
+          <w:szCs w:val="30"/>
+        </w:rPr>
+        <w:t>I</w:t>
+      </w:r>
+      <w:r>
+        <w:rPr>
+          <w:rFonts w:ascii="Times New Roman" w:hAnsi="Times New Roman" w:cs="Times New Roman"/>
+          <w:sz w:val="30"/>
+          <w:szCs w:val="30"/>
+        </w:rPr>
+        <w:t xml:space="preserve">D thương hiệu </w:t>
+      </w:r>
+      <w:r>
+        <w:rPr>
+          <w:rFonts w:ascii="Times New Roman" w:hAnsi="Times New Roman" w:cs="Times New Roman"/>
+          <w:sz w:val="30"/>
+          <w:szCs w:val="30"/>
+        </w:rPr>
+        <w:t xml:space="preserve">(PK): </w:t>
+      </w:r>
+      <w:r>
+        <w:rPr>
+          <w:rFonts w:ascii="Times New Roman" w:hAnsi="Times New Roman" w:cs="Times New Roman"/>
+          <w:sz w:val="30"/>
+          <w:szCs w:val="30"/>
+        </w:rPr>
+        <w:t>I</w:t>
+      </w:r>
+      <w:r>
+        <w:rPr>
+          <w:rFonts w:ascii="Times New Roman" w:hAnsi="Times New Roman" w:cs="Times New Roman"/>
+          <w:sz w:val="30"/>
+          <w:szCs w:val="30"/>
+        </w:rPr>
+        <w:t>nt (11),</w:t>
+      </w:r>
+      <w:r>
+        <w:rPr>
+          <w:rFonts w:ascii="Times New Roman" w:hAnsi="Times New Roman" w:cs="Times New Roman"/>
+          <w:sz w:val="30"/>
+          <w:szCs w:val="30"/>
+        </w:rPr>
+        <w:t xml:space="preserve"> not </w:t>
+      </w:r>
+      <w:r>
+        <w:rPr>
+          <w:rFonts w:ascii="Times New Roman" w:hAnsi="Times New Roman" w:cs="Times New Roman"/>
+          <w:sz w:val="30"/>
+          <w:szCs w:val="30"/>
+        </w:rPr>
+        <w:t>null, auto_increment</w:t>
+      </w:r>
+    </w:p>
+    <w:p>
+      <w:pPr>
+        <w:pStyle w:val="ListParagraph"/>
+        <w:numPr>
+          <w:ilvl w:val="0"/>
+          <w:numId w:val="10"/>
+        </w:numPr>
+        <w:rPr>
+          <w:rFonts w:ascii="Times New Roman" w:hAnsi="Times New Roman" w:cs="Times New Roman"/>
+          <w:sz w:val="30"/>
+          <w:szCs w:val="30"/>
+        </w:rPr>
+      </w:pPr>
+      <w:r>
+        <w:rPr>
+          <w:rFonts w:ascii="Times New Roman" w:hAnsi="Times New Roman" w:cs="Times New Roman"/>
+          <w:sz w:val="30"/>
+          <w:szCs w:val="30"/>
+        </w:rPr>
+        <w:t>T</w:t>
+      </w:r>
+      <w:r>
+        <w:rPr>
+          <w:rFonts w:ascii="Times New Roman" w:hAnsi="Times New Roman" w:cs="Times New Roman"/>
+          <w:sz w:val="30"/>
+          <w:szCs w:val="30"/>
+        </w:rPr>
+        <w:t>ên thương hiệu</w:t>
+      </w:r>
+      <w:r>
+        <w:rPr>
+          <w:rFonts w:ascii="Times New Roman" w:hAnsi="Times New Roman" w:cs="Times New Roman"/>
+          <w:sz w:val="30"/>
+          <w:szCs w:val="30"/>
+        </w:rPr>
+        <w:t>: varchar (</w:t>
+      </w:r>
+      <w:r>
+        <w:rPr>
+          <w:rFonts w:ascii="Times New Roman" w:hAnsi="Times New Roman" w:cs="Times New Roman"/>
+          <w:sz w:val="30"/>
+          <w:szCs w:val="30"/>
+        </w:rPr>
+        <w:t>12</w:t>
+      </w:r>
+      <w:r>
+        <w:rPr>
+          <w:rFonts w:ascii="Times New Roman" w:hAnsi="Times New Roman" w:cs="Times New Roman"/>
+          <w:sz w:val="30"/>
+          <w:szCs w:val="30"/>
+        </w:rPr>
+        <w:t>0</w:t>
+      </w:r>
+      <w:r>
+        <w:rPr>
+          <w:rFonts w:ascii="Times New Roman" w:hAnsi="Times New Roman" w:cs="Times New Roman"/>
+          <w:sz w:val="30"/>
+          <w:szCs w:val="30"/>
+        </w:rPr>
+        <w:t>),</w:t>
+      </w:r>
+      <w:r>
+        <w:rPr>
+          <w:rFonts w:ascii="Times New Roman" w:hAnsi="Times New Roman" w:cs="Times New Roman"/>
+          <w:sz w:val="30"/>
+          <w:szCs w:val="30"/>
+        </w:rPr>
+        <w:t xml:space="preserve"> </w:t>
+      </w:r>
+      <w:r>
+        <w:rPr>
+          <w:rFonts w:ascii="Times New Roman" w:hAnsi="Times New Roman" w:cs="Times New Roman"/>
+          <w:sz w:val="30"/>
+          <w:szCs w:val="30"/>
+        </w:rPr>
+        <w:t>null</w:t>
+      </w:r>
+    </w:p>
+    <w:p>
+      <w:pPr>
+        <w:pStyle w:val="ListParagraph"/>
+        <w:numPr>
+          <w:ilvl w:val="0"/>
+          <w:numId w:val="10"/>
+        </w:numPr>
+        <w:rPr>
+          <w:rFonts w:ascii="Times New Roman" w:hAnsi="Times New Roman" w:cs="Times New Roman"/>
+          <w:sz w:val="30"/>
+          <w:szCs w:val="30"/>
+        </w:rPr>
+      </w:pPr>
+      <w:r>
+        <w:rPr>
+          <w:rFonts w:ascii="Times New Roman" w:hAnsi="Times New Roman" w:cs="Times New Roman"/>
+          <w:sz w:val="30"/>
+          <w:szCs w:val="30"/>
+        </w:rPr>
+        <w:t>Hình ảnh: longbob, null</w:t>
       </w:r>
     </w:p>
     <w:p>
@@ -815,139 +1187,15 @@
           <w:sz w:val="30"/>
           <w:szCs w:val="30"/>
         </w:rPr>
-        <w:t>IdUser (PK): Int (11), not null, auto_increment</w:t>
-      </w:r>
-    </w:p>
-    <w:p>
-      <w:pPr>
-        <w:pStyle w:val="ListParagraph"/>
-        <w:numPr>
-          <w:ilvl w:val="0"/>
-          <w:numId w:val="10"/>
-        </w:numPr>
-        <w:rPr>
-          <w:rFonts w:ascii="Times New Roman" w:hAnsi="Times New Roman" w:cs="Times New Roman"/>
-          <w:sz w:val="30"/>
-          <w:szCs w:val="30"/>
-        </w:rPr>
-      </w:pPr>
-      <w:r>
-        <w:rPr>
-          <w:rFonts w:ascii="Times New Roman" w:hAnsi="Times New Roman" w:cs="Times New Roman"/>
-          <w:sz w:val="30"/>
-          <w:szCs w:val="30"/>
-        </w:rPr>
-        <w:t>Username: varchar (50), not null</w:t>
-      </w:r>
-    </w:p>
-    <w:p>
-      <w:pPr>
-        <w:pStyle w:val="ListParagraph"/>
-        <w:numPr>
-          <w:ilvl w:val="0"/>
-          <w:numId w:val="10"/>
-        </w:numPr>
-        <w:rPr>
-          <w:rFonts w:ascii="Times New Roman" w:hAnsi="Times New Roman" w:cs="Times New Roman"/>
-          <w:sz w:val="30"/>
-          <w:szCs w:val="30"/>
-        </w:rPr>
-      </w:pPr>
-      <w:r>
-        <w:rPr>
-          <w:rFonts w:ascii="Times New Roman" w:hAnsi="Times New Roman" w:cs="Times New Roman"/>
-          <w:sz w:val="30"/>
-          <w:szCs w:val="30"/>
-        </w:rPr>
-        <w:t>Password: varchar (30), not null</w:t>
-      </w:r>
-    </w:p>
-    <w:p>
-      <w:pPr>
-        <w:pStyle w:val="ListParagraph"/>
-        <w:numPr>
-          <w:ilvl w:val="0"/>
-          <w:numId w:val="10"/>
-        </w:numPr>
-        <w:rPr>
-          <w:rFonts w:ascii="Times New Roman" w:hAnsi="Times New Roman" w:cs="Times New Roman"/>
-          <w:sz w:val="30"/>
-          <w:szCs w:val="30"/>
-        </w:rPr>
-      </w:pPr>
-      <w:r>
-        <w:rPr>
-          <w:rFonts w:ascii="Times New Roman" w:hAnsi="Times New Roman" w:cs="Times New Roman"/>
-          <w:sz w:val="30"/>
-          <w:szCs w:val="30"/>
-        </w:rPr>
-        <w:t>Hoten: varchar (50), not null</w:t>
-      </w:r>
-    </w:p>
-    <w:p>
-      <w:pPr>
-        <w:pStyle w:val="ListParagraph"/>
-        <w:numPr>
-          <w:ilvl w:val="0"/>
-          <w:numId w:val="10"/>
-        </w:numPr>
-        <w:rPr>
-          <w:rFonts w:ascii="Times New Roman" w:hAnsi="Times New Roman" w:cs="Times New Roman"/>
-          <w:sz w:val="30"/>
-          <w:szCs w:val="30"/>
-        </w:rPr>
-      </w:pPr>
-      <w:r>
-        <w:rPr>
-          <w:rFonts w:ascii="Times New Roman" w:hAnsi="Times New Roman" w:cs="Times New Roman"/>
-          <w:sz w:val="30"/>
-          <w:szCs w:val="30"/>
-        </w:rPr>
-        <w:t>Gioitinh: tinyint (1), not null, mặc định 1</w:t>
-      </w:r>
-    </w:p>
-    <w:p>
-      <w:pPr>
-        <w:pStyle w:val="ListParagraph"/>
-        <w:numPr>
-          <w:ilvl w:val="0"/>
-          <w:numId w:val="10"/>
-        </w:numPr>
-        <w:rPr>
-          <w:rFonts w:ascii="Times New Roman" w:hAnsi="Times New Roman" w:cs="Times New Roman"/>
-          <w:sz w:val="30"/>
-          <w:szCs w:val="30"/>
-        </w:rPr>
-      </w:pPr>
-      <w:r>
-        <w:rPr>
-          <w:rFonts w:ascii="Times New Roman" w:hAnsi="Times New Roman" w:cs="Times New Roman"/>
-          <w:sz w:val="30"/>
-          <w:szCs w:val="30"/>
-        </w:rPr>
-        <w:t>Ngaysinh: date, not null</w:t>
-      </w:r>
-    </w:p>
-    <w:p>
-      <w:pPr>
-        <w:pStyle w:val="ListParagraph"/>
-        <w:numPr>
-          <w:ilvl w:val="0"/>
-          <w:numId w:val="10"/>
-        </w:numPr>
-        <w:rPr>
-          <w:rFonts w:ascii="Times New Roman" w:hAnsi="Times New Roman" w:cs="Times New Roman"/>
-          <w:sz w:val="30"/>
-          <w:szCs w:val="30"/>
-        </w:rPr>
-      </w:pPr>
-      <w:r>
-        <w:rPr>
-          <w:rFonts w:ascii="Times New Roman" w:hAnsi="Times New Roman" w:cs="Times New Roman"/>
-          <w:sz w:val="30"/>
-          <w:szCs w:val="30"/>
-        </w:rPr>
-        <w:t xml:space="preserve">Diachi: varchar (50), </w:t>
+        <w:t xml:space="preserve">ID </w:t>
+      </w:r>
+      <w:r>
+        <w:rPr>
+          <w:rFonts w:ascii="Times New Roman" w:hAnsi="Times New Roman" w:cs="Times New Roman"/>
+          <w:sz w:val="30"/>
+          <w:szCs w:val="30"/>
+        </w:rPr>
+        <w:t xml:space="preserve">User (PK): Int (11), </w:t>
       </w:r>
       <w:r>
         <w:rPr>
@@ -963,6 +1211,274 @@
           <w:sz w:val="30"/>
           <w:szCs w:val="30"/>
         </w:rPr>
+        <w:t>null, auto_increment</w:t>
+      </w:r>
+    </w:p>
+    <w:p>
+      <w:pPr>
+        <w:pStyle w:val="ListParagraph"/>
+        <w:numPr>
+          <w:ilvl w:val="0"/>
+          <w:numId w:val="10"/>
+        </w:numPr>
+        <w:rPr>
+          <w:rFonts w:ascii="Times New Roman" w:hAnsi="Times New Roman" w:cs="Times New Roman"/>
+          <w:sz w:val="30"/>
+          <w:szCs w:val="30"/>
+        </w:rPr>
+      </w:pPr>
+      <w:r>
+        <w:rPr>
+          <w:rFonts w:ascii="Times New Roman" w:hAnsi="Times New Roman" w:cs="Times New Roman"/>
+          <w:sz w:val="30"/>
+          <w:szCs w:val="30"/>
+        </w:rPr>
+        <w:t>Username: varchar (</w:t>
+      </w:r>
+      <w:r>
+        <w:rPr>
+          <w:rFonts w:ascii="Times New Roman" w:hAnsi="Times New Roman" w:cs="Times New Roman"/>
+          <w:sz w:val="30"/>
+          <w:szCs w:val="30"/>
+        </w:rPr>
+        <w:t>6</w:t>
+      </w:r>
+      <w:r>
+        <w:rPr>
+          <w:rFonts w:ascii="Times New Roman" w:hAnsi="Times New Roman" w:cs="Times New Roman"/>
+          <w:sz w:val="30"/>
+          <w:szCs w:val="30"/>
+        </w:rPr>
+        <w:t>0), not null</w:t>
+      </w:r>
+    </w:p>
+    <w:p>
+      <w:pPr>
+        <w:pStyle w:val="ListParagraph"/>
+        <w:numPr>
+          <w:ilvl w:val="0"/>
+          <w:numId w:val="10"/>
+        </w:numPr>
+        <w:rPr>
+          <w:rFonts w:ascii="Times New Roman" w:hAnsi="Times New Roman" w:cs="Times New Roman"/>
+          <w:sz w:val="30"/>
+          <w:szCs w:val="30"/>
+        </w:rPr>
+      </w:pPr>
+      <w:r>
+        <w:rPr>
+          <w:rFonts w:ascii="Times New Roman" w:hAnsi="Times New Roman" w:cs="Times New Roman"/>
+          <w:sz w:val="30"/>
+          <w:szCs w:val="30"/>
+        </w:rPr>
+        <w:t>Password: varchar (</w:t>
+      </w:r>
+      <w:r>
+        <w:rPr>
+          <w:rFonts w:ascii="Times New Roman" w:hAnsi="Times New Roman" w:cs="Times New Roman"/>
+          <w:sz w:val="30"/>
+          <w:szCs w:val="30"/>
+        </w:rPr>
+        <w:t>6</w:t>
+      </w:r>
+      <w:r>
+        <w:rPr>
+          <w:rFonts w:ascii="Times New Roman" w:hAnsi="Times New Roman" w:cs="Times New Roman"/>
+          <w:sz w:val="30"/>
+          <w:szCs w:val="30"/>
+        </w:rPr>
+        <w:t>0), not null</w:t>
+      </w:r>
+    </w:p>
+    <w:p>
+      <w:pPr>
+        <w:pStyle w:val="ListParagraph"/>
+        <w:numPr>
+          <w:ilvl w:val="0"/>
+          <w:numId w:val="10"/>
+        </w:numPr>
+        <w:rPr>
+          <w:rFonts w:ascii="Times New Roman" w:hAnsi="Times New Roman" w:cs="Times New Roman"/>
+          <w:sz w:val="30"/>
+          <w:szCs w:val="30"/>
+        </w:rPr>
+      </w:pPr>
+      <w:r>
+        <w:rPr>
+          <w:rFonts w:ascii="Times New Roman" w:hAnsi="Times New Roman" w:cs="Times New Roman"/>
+          <w:sz w:val="30"/>
+          <w:szCs w:val="30"/>
+        </w:rPr>
+        <w:t>Tên</w:t>
+      </w:r>
+      <w:r>
+        <w:rPr>
+          <w:rFonts w:ascii="Times New Roman" w:hAnsi="Times New Roman" w:cs="Times New Roman"/>
+          <w:sz w:val="30"/>
+          <w:szCs w:val="30"/>
+        </w:rPr>
+        <w:t>: varchar (</w:t>
+      </w:r>
+      <w:r>
+        <w:rPr>
+          <w:rFonts w:ascii="Times New Roman" w:hAnsi="Times New Roman" w:cs="Times New Roman"/>
+          <w:sz w:val="30"/>
+          <w:szCs w:val="30"/>
+        </w:rPr>
+        <w:t>120</w:t>
+      </w:r>
+      <w:r>
+        <w:rPr>
+          <w:rFonts w:ascii="Times New Roman" w:hAnsi="Times New Roman" w:cs="Times New Roman"/>
+          <w:sz w:val="30"/>
+          <w:szCs w:val="30"/>
+        </w:rPr>
+        <w:t>),</w:t>
+      </w:r>
+      <w:r>
+        <w:rPr>
+          <w:rFonts w:ascii="Times New Roman" w:hAnsi="Times New Roman" w:cs="Times New Roman"/>
+          <w:sz w:val="30"/>
+          <w:szCs w:val="30"/>
+        </w:rPr>
+        <w:t xml:space="preserve"> </w:t>
+      </w:r>
+      <w:r>
+        <w:rPr>
+          <w:rFonts w:ascii="Times New Roman" w:hAnsi="Times New Roman" w:cs="Times New Roman"/>
+          <w:sz w:val="30"/>
+          <w:szCs w:val="30"/>
+        </w:rPr>
+        <w:t>null</w:t>
+      </w:r>
+    </w:p>
+    <w:p>
+      <w:pPr>
+        <w:pStyle w:val="ListParagraph"/>
+        <w:numPr>
+          <w:ilvl w:val="0"/>
+          <w:numId w:val="10"/>
+        </w:numPr>
+        <w:rPr>
+          <w:rFonts w:ascii="Times New Roman" w:hAnsi="Times New Roman" w:cs="Times New Roman"/>
+          <w:sz w:val="30"/>
+          <w:szCs w:val="30"/>
+        </w:rPr>
+      </w:pPr>
+      <w:r>
+        <w:rPr>
+          <w:rFonts w:ascii="Times New Roman" w:hAnsi="Times New Roman" w:cs="Times New Roman"/>
+          <w:sz w:val="30"/>
+          <w:szCs w:val="30"/>
+        </w:rPr>
+        <w:t>Gioitinh: tinyint (1),</w:t>
+      </w:r>
+      <w:r>
+        <w:rPr>
+          <w:rFonts w:ascii="Times New Roman" w:hAnsi="Times New Roman" w:cs="Times New Roman"/>
+          <w:sz w:val="30"/>
+          <w:szCs w:val="30"/>
+        </w:rPr>
+        <w:t xml:space="preserve"> </w:t>
+      </w:r>
+      <w:r>
+        <w:rPr>
+          <w:rFonts w:ascii="Times New Roman" w:hAnsi="Times New Roman" w:cs="Times New Roman"/>
+          <w:sz w:val="30"/>
+          <w:szCs w:val="30"/>
+        </w:rPr>
+        <w:t>null, mặc định 1</w:t>
+      </w:r>
+    </w:p>
+    <w:p>
+      <w:pPr>
+        <w:pStyle w:val="ListParagraph"/>
+        <w:numPr>
+          <w:ilvl w:val="0"/>
+          <w:numId w:val="10"/>
+        </w:numPr>
+        <w:rPr>
+          <w:rFonts w:ascii="Times New Roman" w:hAnsi="Times New Roman" w:cs="Times New Roman"/>
+          <w:sz w:val="30"/>
+          <w:szCs w:val="30"/>
+        </w:rPr>
+      </w:pPr>
+      <w:r>
+        <w:rPr>
+          <w:rFonts w:ascii="Times New Roman" w:hAnsi="Times New Roman" w:cs="Times New Roman"/>
+          <w:sz w:val="30"/>
+          <w:szCs w:val="30"/>
+        </w:rPr>
+        <w:t>Ngaysinh: date,</w:t>
+      </w:r>
+      <w:r>
+        <w:rPr>
+          <w:rFonts w:ascii="Times New Roman" w:hAnsi="Times New Roman" w:cs="Times New Roman"/>
+          <w:sz w:val="30"/>
+          <w:szCs w:val="30"/>
+        </w:rPr>
+        <w:t xml:space="preserve"> </w:t>
+      </w:r>
+      <w:r>
+        <w:rPr>
+          <w:rFonts w:ascii="Times New Roman" w:hAnsi="Times New Roman" w:cs="Times New Roman"/>
+          <w:sz w:val="30"/>
+          <w:szCs w:val="30"/>
+        </w:rPr>
+        <w:t>null</w:t>
+      </w:r>
+    </w:p>
+    <w:p>
+      <w:pPr>
+        <w:pStyle w:val="ListParagraph"/>
+        <w:numPr>
+          <w:ilvl w:val="0"/>
+          <w:numId w:val="10"/>
+        </w:numPr>
+        <w:rPr>
+          <w:rFonts w:ascii="Times New Roman" w:hAnsi="Times New Roman" w:cs="Times New Roman"/>
+          <w:sz w:val="30"/>
+          <w:szCs w:val="30"/>
+        </w:rPr>
+      </w:pPr>
+      <w:r>
+        <w:rPr>
+          <w:rFonts w:ascii="Times New Roman" w:hAnsi="Times New Roman" w:cs="Times New Roman"/>
+          <w:sz w:val="30"/>
+          <w:szCs w:val="30"/>
+        </w:rPr>
+        <w:t>Diachi: varchar (</w:t>
+      </w:r>
+      <w:r>
+        <w:rPr>
+          <w:rFonts w:ascii="Times New Roman" w:hAnsi="Times New Roman" w:cs="Times New Roman"/>
+          <w:sz w:val="30"/>
+          <w:szCs w:val="30"/>
+        </w:rPr>
+        <w:t>120</w:t>
+      </w:r>
+      <w:r>
+        <w:rPr>
+          <w:rFonts w:ascii="Times New Roman" w:hAnsi="Times New Roman" w:cs="Times New Roman"/>
+          <w:sz w:val="30"/>
+          <w:szCs w:val="30"/>
+        </w:rPr>
+        <w:t>),</w:t>
+      </w:r>
+      <w:r>
+        <w:rPr>
+          <w:rFonts w:ascii="Times New Roman" w:hAnsi="Times New Roman" w:cs="Times New Roman"/>
+          <w:sz w:val="30"/>
+          <w:szCs w:val="30"/>
+        </w:rPr>
+        <w:t xml:space="preserve"> </w:t>
+      </w:r>
+      <w:r>
+        <w:rPr>
+          <w:rFonts w:ascii="Times New Roman" w:hAnsi="Times New Roman" w:cs="Times New Roman"/>
+          <w:sz w:val="30"/>
+          <w:szCs w:val="30"/>
+        </w:rPr>
         <w:t xml:space="preserve">null, </w:t>
       </w:r>
     </w:p>
@@ -985,15 +1501,31 @@
           <w:sz w:val="30"/>
           <w:szCs w:val="30"/>
         </w:rPr>
-        <w:t xml:space="preserve">Dienthoai: varchar (120), </w:t>
-      </w:r>
-      <w:r>
-        <w:rPr>
-          <w:rFonts w:ascii="Times New Roman" w:hAnsi="Times New Roman" w:cs="Times New Roman"/>
-          <w:sz w:val="30"/>
-          <w:szCs w:val="30"/>
-        </w:rPr>
-        <w:t xml:space="preserve">not </w:t>
+        <w:t>Dienthoai: varchar (</w:t>
+      </w:r>
+      <w:r>
+        <w:rPr>
+          <w:rFonts w:ascii="Times New Roman" w:hAnsi="Times New Roman" w:cs="Times New Roman"/>
+          <w:sz w:val="30"/>
+          <w:szCs w:val="30"/>
+        </w:rPr>
+        <w:t>60</w:t>
+      </w:r>
+      <w:r>
+        <w:rPr>
+          <w:rFonts w:ascii="Times New Roman" w:hAnsi="Times New Roman" w:cs="Times New Roman"/>
+          <w:sz w:val="30"/>
+          <w:szCs w:val="30"/>
+        </w:rPr>
+        <w:t>),</w:t>
+      </w:r>
+      <w:r>
+        <w:rPr>
+          <w:rFonts w:ascii="Times New Roman" w:hAnsi="Times New Roman" w:cs="Times New Roman"/>
+          <w:sz w:val="30"/>
+          <w:szCs w:val="30"/>
+        </w:rPr>
+        <w:t xml:space="preserve"> </w:t>
       </w:r>
       <w:r>
         <w:rPr>
@@ -1023,15 +1555,15 @@
           <w:sz w:val="30"/>
           <w:szCs w:val="30"/>
         </w:rPr>
-        <w:t xml:space="preserve">Ngaydangky: date, </w:t>
-      </w:r>
-      <w:r>
-        <w:rPr>
-          <w:rFonts w:ascii="Times New Roman" w:hAnsi="Times New Roman" w:cs="Times New Roman"/>
-          <w:sz w:val="30"/>
-          <w:szCs w:val="30"/>
-        </w:rPr>
-        <w:t xml:space="preserve">not </w:t>
+        <w:t>Ngaydangky: date,</w:t>
+      </w:r>
+      <w:r>
+        <w:rPr>
+          <w:rFonts w:ascii="Times New Roman" w:hAnsi="Times New Roman" w:cs="Times New Roman"/>
+          <w:sz w:val="30"/>
+          <w:szCs w:val="30"/>
+        </w:rPr>
+        <w:t xml:space="preserve"> not </w:t>
       </w:r>
       <w:r>
         <w:rPr>
@@ -1040,52 +1572,6 @@
           <w:szCs w:val="30"/>
         </w:rPr>
         <w:t>null, curent_timestamp</w:t>
-      </w:r>
-    </w:p>
-    <w:p>
-      <w:pPr>
-        <w:pStyle w:val="ListParagraph"/>
-        <w:numPr>
-          <w:ilvl w:val="0"/>
-          <w:numId w:val="10"/>
-        </w:numPr>
-        <w:rPr>
-          <w:rFonts w:ascii="Times New Roman" w:hAnsi="Times New Roman" w:cs="Times New Roman"/>
-          <w:sz w:val="30"/>
-          <w:szCs w:val="30"/>
-        </w:rPr>
-      </w:pPr>
-      <w:r>
-        <w:rPr>
-          <w:rFonts w:ascii="Times New Roman" w:hAnsi="Times New Roman" w:cs="Times New Roman"/>
-          <w:sz w:val="30"/>
-          <w:szCs w:val="30"/>
-        </w:rPr>
-        <w:t>Setlock: tinyint,</w:t>
-      </w:r>
-      <w:r>
-        <w:rPr>
-          <w:rFonts w:ascii="Times New Roman" w:hAnsi="Times New Roman" w:cs="Times New Roman"/>
-          <w:sz w:val="30"/>
-          <w:szCs w:val="30"/>
-        </w:rPr>
-        <w:t xml:space="preserve"> not</w:t>
-      </w:r>
-      <w:r>
-        <w:rPr>
-          <w:rFonts w:ascii="Times New Roman" w:hAnsi="Times New Roman" w:cs="Times New Roman"/>
-          <w:sz w:val="30"/>
-          <w:szCs w:val="30"/>
-        </w:rPr>
-        <w:t xml:space="preserve"> </w:t>
-      </w:r>
-      <w:r>
-        <w:rPr>
-          <w:rFonts w:ascii="Times New Roman" w:hAnsi="Times New Roman" w:cs="Times New Roman"/>
-          <w:sz w:val="30"/>
-          <w:szCs w:val="30"/>
-        </w:rPr>
-        <w:t>null, mặc định 0</w:t>
       </w:r>
     </w:p>
     <w:p>
@@ -1151,220 +1637,15 @@
           <w:szCs w:val="30"/>
           <w:u w:val="single"/>
         </w:rPr>
-        <w:t>Giohang</w:t>
-      </w:r>
-    </w:p>
-    <w:p>
-      <w:pPr>
-        <w:pStyle w:val="ListParagraph"/>
-        <w:numPr>
-          <w:ilvl w:val="0"/>
-          <w:numId w:val="10"/>
-        </w:numPr>
-        <w:rPr>
-          <w:rFonts w:ascii="Times New Roman" w:hAnsi="Times New Roman" w:cs="Times New Roman"/>
-          <w:sz w:val="30"/>
-          <w:szCs w:val="30"/>
-        </w:rPr>
-      </w:pPr>
-      <w:r>
-        <w:rPr>
-          <w:rFonts w:ascii="Times New Roman" w:hAnsi="Times New Roman" w:cs="Times New Roman"/>
-          <w:sz w:val="30"/>
-          <w:szCs w:val="30"/>
-        </w:rPr>
-        <w:t>I</w:t>
-      </w:r>
-      <w:r>
-        <w:rPr>
-          <w:rFonts w:ascii="Times New Roman" w:hAnsi="Times New Roman" w:cs="Times New Roman"/>
-          <w:sz w:val="30"/>
-          <w:szCs w:val="30"/>
-        </w:rPr>
-        <w:t>d</w:t>
-      </w:r>
-      <w:r>
-        <w:rPr>
-          <w:rFonts w:ascii="Times New Roman" w:hAnsi="Times New Roman" w:cs="Times New Roman"/>
-          <w:sz w:val="30"/>
-          <w:szCs w:val="30"/>
-        </w:rPr>
-        <w:t>GioHang</w:t>
-      </w:r>
-      <w:r>
-        <w:rPr>
-          <w:rFonts w:ascii="Times New Roman" w:hAnsi="Times New Roman" w:cs="Times New Roman"/>
-          <w:sz w:val="30"/>
-          <w:szCs w:val="30"/>
-        </w:rPr>
-        <w:t xml:space="preserve"> (PK)</w:t>
-      </w:r>
-      <w:r>
-        <w:rPr>
-          <w:rFonts w:ascii="Times New Roman" w:hAnsi="Times New Roman" w:cs="Times New Roman"/>
-          <w:sz w:val="30"/>
-          <w:szCs w:val="30"/>
-        </w:rPr>
-        <w:t xml:space="preserve">: </w:t>
-      </w:r>
-      <w:r>
-        <w:rPr>
-          <w:rFonts w:ascii="Times New Roman" w:hAnsi="Times New Roman" w:cs="Times New Roman"/>
-          <w:sz w:val="30"/>
-          <w:szCs w:val="30"/>
-        </w:rPr>
-        <w:t>int (11</w:t>
-      </w:r>
-      <w:r>
-        <w:rPr>
-          <w:rFonts w:ascii="Times New Roman" w:hAnsi="Times New Roman" w:cs="Times New Roman"/>
-          <w:sz w:val="30"/>
-          <w:szCs w:val="30"/>
-        </w:rPr>
-        <w:t>), not null, auto_increment</w:t>
-      </w:r>
-    </w:p>
-    <w:p>
-      <w:pPr>
-        <w:pStyle w:val="ListParagraph"/>
-        <w:numPr>
-          <w:ilvl w:val="0"/>
-          <w:numId w:val="10"/>
-        </w:numPr>
-        <w:rPr>
-          <w:rFonts w:ascii="Times New Roman" w:hAnsi="Times New Roman" w:cs="Times New Roman"/>
-          <w:sz w:val="30"/>
-          <w:szCs w:val="30"/>
-        </w:rPr>
-      </w:pPr>
-      <w:r>
-        <w:rPr>
-          <w:rFonts w:ascii="Times New Roman" w:hAnsi="Times New Roman" w:cs="Times New Roman"/>
-          <w:sz w:val="30"/>
-          <w:szCs w:val="30"/>
-        </w:rPr>
-        <w:t>IdHanghoa (FK): int (11), not null</w:t>
-      </w:r>
-    </w:p>
-    <w:p>
-      <w:pPr>
-        <w:pStyle w:val="ListParagraph"/>
-        <w:numPr>
-          <w:ilvl w:val="0"/>
-          <w:numId w:val="10"/>
-        </w:numPr>
-        <w:rPr>
-          <w:rFonts w:ascii="Times New Roman" w:hAnsi="Times New Roman" w:cs="Times New Roman"/>
-          <w:sz w:val="30"/>
-          <w:szCs w:val="30"/>
-        </w:rPr>
-      </w:pPr>
-      <w:r>
-        <w:rPr>
-          <w:rFonts w:ascii="Times New Roman" w:hAnsi="Times New Roman" w:cs="Times New Roman"/>
-          <w:sz w:val="30"/>
-          <w:szCs w:val="30"/>
-        </w:rPr>
-        <w:t>Tenhanghoa: varchar</w:t>
-      </w:r>
-      <w:r>
-        <w:rPr>
-          <w:rFonts w:ascii="Times New Roman" w:hAnsi="Times New Roman" w:cs="Times New Roman"/>
-          <w:sz w:val="30"/>
-          <w:szCs w:val="30"/>
-        </w:rPr>
-        <w:t xml:space="preserve"> </w:t>
-      </w:r>
-      <w:r>
-        <w:rPr>
-          <w:rFonts w:ascii="Times New Roman" w:hAnsi="Times New Roman" w:cs="Times New Roman"/>
-          <w:sz w:val="30"/>
-          <w:szCs w:val="30"/>
-        </w:rPr>
-        <w:t>(60)</w:t>
-      </w:r>
-      <w:r>
-        <w:rPr>
-          <w:rFonts w:ascii="Times New Roman" w:hAnsi="Times New Roman" w:cs="Times New Roman"/>
-          <w:sz w:val="30"/>
-          <w:szCs w:val="30"/>
-        </w:rPr>
-        <w:t>, not null</w:t>
-      </w:r>
-    </w:p>
-    <w:p>
-      <w:pPr>
-        <w:pStyle w:val="ListParagraph"/>
-        <w:numPr>
-          <w:ilvl w:val="0"/>
-          <w:numId w:val="10"/>
-        </w:numPr>
-        <w:rPr>
-          <w:rFonts w:ascii="Times New Roman" w:hAnsi="Times New Roman" w:cs="Times New Roman"/>
-          <w:sz w:val="30"/>
-          <w:szCs w:val="30"/>
-        </w:rPr>
-      </w:pPr>
-      <w:r>
-        <w:rPr>
-          <w:rFonts w:ascii="Times New Roman" w:hAnsi="Times New Roman" w:cs="Times New Roman"/>
-          <w:sz w:val="30"/>
-          <w:szCs w:val="30"/>
-        </w:rPr>
-        <w:t>Gia: varchar (120), not null</w:t>
-      </w:r>
-    </w:p>
-    <w:p>
-      <w:pPr>
-        <w:pStyle w:val="ListParagraph"/>
-        <w:numPr>
-          <w:ilvl w:val="0"/>
-          <w:numId w:val="10"/>
-        </w:numPr>
-        <w:rPr>
-          <w:rFonts w:ascii="Times New Roman" w:hAnsi="Times New Roman" w:cs="Times New Roman"/>
-          <w:sz w:val="30"/>
-          <w:szCs w:val="30"/>
-        </w:rPr>
-      </w:pPr>
-      <w:r>
-        <w:rPr>
-          <w:rFonts w:ascii="Times New Roman" w:hAnsi="Times New Roman" w:cs="Times New Roman"/>
-          <w:sz w:val="30"/>
-          <w:szCs w:val="30"/>
-        </w:rPr>
-        <w:lastRenderedPageBreak/>
-        <w:t>Hinhanh: longbob, not null</w:t>
-      </w:r>
-    </w:p>
-    <w:p>
-      <w:pPr>
-        <w:pStyle w:val="ListParagraph"/>
-        <w:numPr>
-          <w:ilvl w:val="0"/>
-          <w:numId w:val="10"/>
-        </w:numPr>
-        <w:rPr>
-          <w:rFonts w:ascii="Times New Roman" w:hAnsi="Times New Roman" w:cs="Times New Roman"/>
-          <w:sz w:val="30"/>
-          <w:szCs w:val="30"/>
-        </w:rPr>
-      </w:pPr>
-      <w:r>
-        <w:rPr>
-          <w:rFonts w:ascii="Times New Roman" w:hAnsi="Times New Roman" w:cs="Times New Roman"/>
-          <w:sz w:val="30"/>
-          <w:szCs w:val="30"/>
-        </w:rPr>
-        <w:t>Soluong: int (11), not null</w:t>
-      </w:r>
-    </w:p>
-    <w:p>
-      <w:pPr>
-        <w:pStyle w:val="ListParagraph"/>
-        <w:numPr>
-          <w:ilvl w:val="0"/>
-          <w:numId w:val="7"/>
+        <w:t>Video</w:t>
+      </w:r>
+    </w:p>
+    <w:p>
+      <w:pPr>
+        <w:pStyle w:val="ListParagraph"/>
+        <w:numPr>
+          <w:ilvl w:val="0"/>
+          <w:numId w:val="10"/>
         </w:numPr>
         <w:rPr>
           <w:rFonts w:ascii="Times New Roman" w:hAnsi="Times New Roman" w:cs="Times New Roman"/>
@@ -1378,392 +1659,52 @@
       <w:r>
         <w:rPr>
           <w:rFonts w:ascii="Times New Roman" w:hAnsi="Times New Roman" w:cs="Times New Roman"/>
+          <w:sz w:val="30"/>
+          <w:szCs w:val="30"/>
+        </w:rPr>
+        <w:t>ID video (PK): Int (11), not null, auto_inc</w:t>
+      </w:r>
+      <w:r>
+        <w:rPr>
+          <w:rFonts w:ascii="Times New Roman" w:hAnsi="Times New Roman" w:cs="Times New Roman"/>
+          <w:sz w:val="30"/>
+          <w:szCs w:val="30"/>
+        </w:rPr>
+        <w:t>rement</w:t>
+      </w:r>
+    </w:p>
+    <w:p>
+      <w:pPr>
+        <w:pStyle w:val="ListParagraph"/>
+        <w:numPr>
+          <w:ilvl w:val="0"/>
+          <w:numId w:val="10"/>
+        </w:numPr>
+        <w:rPr>
+          <w:rFonts w:ascii="Times New Roman" w:hAnsi="Times New Roman" w:cs="Times New Roman"/>
           <w:b/>
           <w:bCs/>
           <w:sz w:val="30"/>
           <w:szCs w:val="30"/>
           <w:u w:val="single"/>
         </w:rPr>
-        <w:t>Dathang</w:t>
-      </w:r>
-    </w:p>
-    <w:p>
-      <w:pPr>
-        <w:pStyle w:val="ListParagraph"/>
-        <w:numPr>
-          <w:ilvl w:val="0"/>
-          <w:numId w:val="10"/>
-        </w:numPr>
-        <w:rPr>
-          <w:rFonts w:ascii="Times New Roman" w:hAnsi="Times New Roman" w:cs="Times New Roman"/>
-          <w:sz w:val="30"/>
-          <w:szCs w:val="30"/>
-        </w:rPr>
-      </w:pPr>
-      <w:r>
-        <w:rPr>
-          <w:rFonts w:ascii="Times New Roman" w:hAnsi="Times New Roman" w:cs="Times New Roman"/>
-          <w:sz w:val="30"/>
-          <w:szCs w:val="30"/>
-        </w:rPr>
-        <w:t>Id</w:t>
-      </w:r>
-      <w:r>
-        <w:rPr>
-          <w:rFonts w:ascii="Times New Roman" w:hAnsi="Times New Roman" w:cs="Times New Roman"/>
-          <w:sz w:val="30"/>
-          <w:szCs w:val="30"/>
-        </w:rPr>
-        <w:t xml:space="preserve">Dathang </w:t>
-      </w:r>
-      <w:r>
-        <w:rPr>
-          <w:rFonts w:ascii="Times New Roman" w:hAnsi="Times New Roman" w:cs="Times New Roman"/>
-          <w:sz w:val="30"/>
-          <w:szCs w:val="30"/>
-        </w:rPr>
-        <w:t xml:space="preserve">(PK): </w:t>
-      </w:r>
-      <w:r>
-        <w:rPr>
-          <w:rFonts w:ascii="Times New Roman" w:hAnsi="Times New Roman" w:cs="Times New Roman"/>
-          <w:sz w:val="30"/>
-          <w:szCs w:val="30"/>
-        </w:rPr>
-        <w:t xml:space="preserve">int </w:t>
-      </w:r>
-      <w:r>
-        <w:rPr>
-          <w:rFonts w:ascii="Times New Roman" w:hAnsi="Times New Roman" w:cs="Times New Roman"/>
-          <w:sz w:val="30"/>
-          <w:szCs w:val="30"/>
-        </w:rPr>
-        <w:t>(</w:t>
-      </w:r>
-      <w:r>
-        <w:rPr>
-          <w:rFonts w:ascii="Times New Roman" w:hAnsi="Times New Roman" w:cs="Times New Roman"/>
-          <w:sz w:val="30"/>
-          <w:szCs w:val="30"/>
-        </w:rPr>
-        <w:t>11</w:t>
-      </w:r>
-      <w:r>
-        <w:rPr>
-          <w:rFonts w:ascii="Times New Roman" w:hAnsi="Times New Roman" w:cs="Times New Roman"/>
-          <w:sz w:val="30"/>
-          <w:szCs w:val="30"/>
-        </w:rPr>
-        <w:t>), not null, auto_increment</w:t>
-      </w:r>
-    </w:p>
-    <w:p>
-      <w:pPr>
-        <w:pStyle w:val="ListParagraph"/>
-        <w:numPr>
-          <w:ilvl w:val="0"/>
-          <w:numId w:val="10"/>
-        </w:numPr>
-        <w:rPr>
-          <w:rFonts w:ascii="Times New Roman" w:hAnsi="Times New Roman" w:cs="Times New Roman"/>
-          <w:sz w:val="30"/>
-          <w:szCs w:val="30"/>
-        </w:rPr>
-      </w:pPr>
-      <w:r>
-        <w:rPr>
-          <w:rFonts w:ascii="Times New Roman" w:hAnsi="Times New Roman" w:cs="Times New Roman"/>
-          <w:sz w:val="30"/>
-          <w:szCs w:val="30"/>
-        </w:rPr>
-        <w:t>Id</w:t>
-      </w:r>
-      <w:r>
-        <w:rPr>
-          <w:rFonts w:ascii="Times New Roman" w:hAnsi="Times New Roman" w:cs="Times New Roman"/>
-          <w:sz w:val="30"/>
-          <w:szCs w:val="30"/>
-        </w:rPr>
-        <w:t xml:space="preserve">Hanghoa </w:t>
-      </w:r>
-      <w:r>
-        <w:rPr>
-          <w:rFonts w:ascii="Times New Roman" w:hAnsi="Times New Roman" w:cs="Times New Roman"/>
-          <w:sz w:val="30"/>
-          <w:szCs w:val="30"/>
-        </w:rPr>
-        <w:t>(FK)</w:t>
-      </w:r>
-      <w:r>
-        <w:rPr>
-          <w:rFonts w:ascii="Times New Roman" w:hAnsi="Times New Roman" w:cs="Times New Roman"/>
-          <w:sz w:val="30"/>
-          <w:szCs w:val="30"/>
-        </w:rPr>
-        <w:t xml:space="preserve">: </w:t>
-      </w:r>
-      <w:r>
-        <w:rPr>
-          <w:rFonts w:ascii="Times New Roman" w:hAnsi="Times New Roman" w:cs="Times New Roman"/>
-          <w:sz w:val="30"/>
-          <w:szCs w:val="30"/>
-        </w:rPr>
-        <w:t xml:space="preserve">int </w:t>
-      </w:r>
-      <w:r>
-        <w:rPr>
-          <w:rFonts w:ascii="Times New Roman" w:hAnsi="Times New Roman" w:cs="Times New Roman"/>
-          <w:sz w:val="30"/>
-          <w:szCs w:val="30"/>
-        </w:rPr>
-        <w:t>(</w:t>
-      </w:r>
-      <w:r>
-        <w:rPr>
-          <w:rFonts w:ascii="Times New Roman" w:hAnsi="Times New Roman" w:cs="Times New Roman"/>
-          <w:sz w:val="30"/>
-          <w:szCs w:val="30"/>
-        </w:rPr>
-        <w:t>11</w:t>
-      </w:r>
-      <w:r>
-        <w:rPr>
-          <w:rFonts w:ascii="Times New Roman" w:hAnsi="Times New Roman" w:cs="Times New Roman"/>
-          <w:sz w:val="30"/>
-          <w:szCs w:val="30"/>
-        </w:rPr>
-        <w:t>), not null</w:t>
-      </w:r>
-    </w:p>
-    <w:p>
-      <w:pPr>
-        <w:pStyle w:val="ListParagraph"/>
-        <w:numPr>
-          <w:ilvl w:val="0"/>
-          <w:numId w:val="10"/>
-        </w:numPr>
-        <w:rPr>
-          <w:rFonts w:ascii="Times New Roman" w:hAnsi="Times New Roman" w:cs="Times New Roman"/>
-          <w:sz w:val="30"/>
-          <w:szCs w:val="30"/>
-        </w:rPr>
-      </w:pPr>
-      <w:r>
-        <w:rPr>
-          <w:rFonts w:ascii="Times New Roman" w:hAnsi="Times New Roman" w:cs="Times New Roman"/>
-          <w:sz w:val="30"/>
-          <w:szCs w:val="30"/>
-        </w:rPr>
-        <w:t>Id</w:t>
-      </w:r>
-      <w:r>
-        <w:rPr>
-          <w:rFonts w:ascii="Times New Roman" w:hAnsi="Times New Roman" w:cs="Times New Roman"/>
-          <w:sz w:val="30"/>
-          <w:szCs w:val="30"/>
-        </w:rPr>
-        <w:t xml:space="preserve">User </w:t>
-      </w:r>
-      <w:r>
-        <w:rPr>
-          <w:rFonts w:ascii="Times New Roman" w:hAnsi="Times New Roman" w:cs="Times New Roman"/>
-          <w:sz w:val="30"/>
-          <w:szCs w:val="30"/>
-        </w:rPr>
-        <w:t>(FK)</w:t>
-      </w:r>
-      <w:r>
-        <w:rPr>
-          <w:rFonts w:ascii="Times New Roman" w:hAnsi="Times New Roman" w:cs="Times New Roman"/>
-          <w:sz w:val="30"/>
-          <w:szCs w:val="30"/>
-        </w:rPr>
-        <w:t>: int (11), not null</w:t>
-      </w:r>
-    </w:p>
-    <w:p>
-      <w:pPr>
-        <w:pStyle w:val="ListParagraph"/>
-        <w:numPr>
-          <w:ilvl w:val="0"/>
-          <w:numId w:val="10"/>
-        </w:numPr>
-        <w:rPr>
-          <w:rFonts w:ascii="Times New Roman" w:hAnsi="Times New Roman" w:cs="Times New Roman"/>
-          <w:sz w:val="30"/>
-          <w:szCs w:val="30"/>
-        </w:rPr>
-      </w:pPr>
-      <w:r>
-        <w:rPr>
-          <w:rFonts w:ascii="Times New Roman" w:hAnsi="Times New Roman" w:cs="Times New Roman"/>
-          <w:sz w:val="30"/>
-          <w:szCs w:val="30"/>
-        </w:rPr>
-        <w:t>TenHH: varchar (</w:t>
-      </w:r>
-      <w:r>
-        <w:rPr>
-          <w:rFonts w:ascii="Times New Roman" w:hAnsi="Times New Roman" w:cs="Times New Roman"/>
-          <w:sz w:val="30"/>
-          <w:szCs w:val="30"/>
-        </w:rPr>
-        <w:t>6</w:t>
-      </w:r>
-      <w:r>
-        <w:rPr>
-          <w:rFonts w:ascii="Times New Roman" w:hAnsi="Times New Roman" w:cs="Times New Roman"/>
-          <w:sz w:val="30"/>
-          <w:szCs w:val="30"/>
-        </w:rPr>
-        <w:t>0), not null</w:t>
-      </w:r>
-    </w:p>
-    <w:p>
-      <w:pPr>
-        <w:pStyle w:val="ListParagraph"/>
-        <w:numPr>
-          <w:ilvl w:val="0"/>
-          <w:numId w:val="10"/>
-        </w:numPr>
-        <w:rPr>
-          <w:rFonts w:ascii="Times New Roman" w:hAnsi="Times New Roman" w:cs="Times New Roman"/>
-          <w:sz w:val="30"/>
-          <w:szCs w:val="30"/>
-        </w:rPr>
-      </w:pPr>
-      <w:r>
-        <w:rPr>
-          <w:rFonts w:ascii="Times New Roman" w:hAnsi="Times New Roman" w:cs="Times New Roman"/>
-          <w:sz w:val="30"/>
-          <w:szCs w:val="30"/>
-        </w:rPr>
-        <w:t>Soluong: int (</w:t>
-      </w:r>
-      <w:r>
-        <w:rPr>
-          <w:rFonts w:ascii="Times New Roman" w:hAnsi="Times New Roman" w:cs="Times New Roman"/>
-          <w:sz w:val="30"/>
-          <w:szCs w:val="30"/>
-        </w:rPr>
-        <w:t>11</w:t>
-      </w:r>
-      <w:r>
-        <w:rPr>
-          <w:rFonts w:ascii="Times New Roman" w:hAnsi="Times New Roman" w:cs="Times New Roman"/>
-          <w:sz w:val="30"/>
-          <w:szCs w:val="30"/>
-        </w:rPr>
-        <w:t>), not null</w:t>
-      </w:r>
-    </w:p>
-    <w:p>
-      <w:pPr>
-        <w:pStyle w:val="ListParagraph"/>
-        <w:numPr>
-          <w:ilvl w:val="0"/>
-          <w:numId w:val="10"/>
-        </w:numPr>
-        <w:rPr>
-          <w:rFonts w:ascii="Times New Roman" w:hAnsi="Times New Roman" w:cs="Times New Roman"/>
-          <w:sz w:val="30"/>
-          <w:szCs w:val="30"/>
-        </w:rPr>
-      </w:pPr>
-      <w:r>
-        <w:rPr>
-          <w:rFonts w:ascii="Times New Roman" w:hAnsi="Times New Roman" w:cs="Times New Roman"/>
-          <w:sz w:val="30"/>
-          <w:szCs w:val="30"/>
-        </w:rPr>
-        <w:t>Gia:</w:t>
-      </w:r>
-      <w:r>
-        <w:rPr>
-          <w:rFonts w:ascii="Times New Roman" w:hAnsi="Times New Roman" w:cs="Times New Roman"/>
-          <w:sz w:val="30"/>
-          <w:szCs w:val="30"/>
-        </w:rPr>
-        <w:t xml:space="preserve"> varchar (120), not null</w:t>
-      </w:r>
-    </w:p>
-    <w:p>
-      <w:pPr>
-        <w:pStyle w:val="ListParagraph"/>
-        <w:numPr>
-          <w:ilvl w:val="0"/>
-          <w:numId w:val="10"/>
-        </w:numPr>
-        <w:rPr>
-          <w:rFonts w:ascii="Times New Roman" w:hAnsi="Times New Roman" w:cs="Times New Roman"/>
-          <w:sz w:val="30"/>
-          <w:szCs w:val="30"/>
-        </w:rPr>
-      </w:pPr>
-      <w:r>
-        <w:rPr>
-          <w:rFonts w:ascii="Times New Roman" w:hAnsi="Times New Roman" w:cs="Times New Roman"/>
-          <w:sz w:val="30"/>
-          <w:szCs w:val="30"/>
-        </w:rPr>
-        <w:t>Hinhanh: longbob, not null</w:t>
-      </w:r>
-    </w:p>
-    <w:p>
-      <w:pPr>
-        <w:pStyle w:val="ListParagraph"/>
-        <w:numPr>
-          <w:ilvl w:val="0"/>
-          <w:numId w:val="10"/>
-        </w:numPr>
-        <w:rPr>
-          <w:rFonts w:ascii="Times New Roman" w:hAnsi="Times New Roman" w:cs="Times New Roman"/>
-          <w:sz w:val="30"/>
-          <w:szCs w:val="30"/>
-        </w:rPr>
-      </w:pPr>
-      <w:r>
-        <w:rPr>
-          <w:rFonts w:ascii="Times New Roman" w:hAnsi="Times New Roman" w:cs="Times New Roman"/>
-          <w:sz w:val="30"/>
-          <w:szCs w:val="30"/>
-        </w:rPr>
-        <w:t>Ngaydat: timestamp, not null, curent_timestamp</w:t>
-      </w:r>
-    </w:p>
-    <w:p>
-      <w:pPr>
-        <w:pStyle w:val="ListParagraph"/>
-        <w:numPr>
-          <w:ilvl w:val="0"/>
-          <w:numId w:val="10"/>
-        </w:numPr>
-        <w:rPr>
-          <w:rFonts w:ascii="Times New Roman" w:hAnsi="Times New Roman" w:cs="Times New Roman"/>
-          <w:sz w:val="30"/>
-          <w:szCs w:val="30"/>
-        </w:rPr>
-      </w:pPr>
-      <w:r>
-        <w:rPr>
-          <w:rFonts w:ascii="Times New Roman" w:hAnsi="Times New Roman" w:cs="Times New Roman"/>
-          <w:sz w:val="30"/>
-          <w:szCs w:val="30"/>
-        </w:rPr>
-        <w:t>Tinhtrang: int</w:t>
-      </w:r>
-      <w:r>
-        <w:rPr>
-          <w:rFonts w:ascii="Times New Roman" w:hAnsi="Times New Roman" w:cs="Times New Roman"/>
-          <w:sz w:val="30"/>
-          <w:szCs w:val="30"/>
-        </w:rPr>
-        <w:t xml:space="preserve"> (11), not null, mặc định 0</w:t>
-      </w:r>
-    </w:p>
-    <w:p>
-      <w:pPr>
-        <w:ind w:left="360"/>
+      </w:pPr>
+      <w:r>
+        <w:rPr>
+          <w:rFonts w:ascii="Times New Roman" w:hAnsi="Times New Roman" w:cs="Times New Roman"/>
+          <w:sz w:val="30"/>
+          <w:szCs w:val="30"/>
+        </w:rPr>
+        <w:t>Tên video: varchar (120), null</w:t>
+      </w:r>
+    </w:p>
+    <w:p>
+      <w:pPr>
+        <w:pStyle w:val="ListParagraph"/>
+        <w:numPr>
+          <w:ilvl w:val="0"/>
+          <w:numId w:val="10"/>
+        </w:numPr>
         <w:rPr>
           <w:rFonts w:ascii="Times New Roman" w:hAnsi="Times New Roman" w:cs="Times New Roman"/>
           <w:b/>
@@ -1773,1000 +1714,1170 @@
           <w:u w:val="single"/>
         </w:rPr>
       </w:pPr>
-    </w:p>
-    <w:p/>
-    <w:tbl>
-      <w:tblPr>
-        <w:tblW w:w="0" w:type="auto"/>
-        <w:tblInd w:w="233" w:type="dxa"/>
-        <w:tblBorders>
-          <w:top w:val="single" w:sz="4" w:space="0" w:color="auto"/>
-          <w:left w:val="single" w:sz="4" w:space="0" w:color="auto"/>
-          <w:bottom w:val="single" w:sz="4" w:space="0" w:color="auto"/>
-          <w:right w:val="single" w:sz="4" w:space="0" w:color="auto"/>
-          <w:insideH w:val="single" w:sz="4" w:space="0" w:color="auto"/>
-          <w:insideV w:val="single" w:sz="4" w:space="0" w:color="auto"/>
-        </w:tblBorders>
-        <w:tblLook w:val="0000" w:firstRow="0" w:lastRow="0" w:firstColumn="0" w:lastColumn="0" w:noHBand="0" w:noVBand="0"/>
-      </w:tblPr>
-      <w:tblGrid>
-        <w:gridCol w:w="3988"/>
-        <w:gridCol w:w="3854"/>
-      </w:tblGrid>
-      <w:tr>
-        <w:tblPrEx>
-          <w:tblCellMar>
-            <w:top w:w="0" w:type="dxa"/>
-            <w:bottom w:w="0" w:type="dxa"/>
-          </w:tblCellMar>
-        </w:tblPrEx>
-        <w:trPr>
-          <w:trHeight w:val="594"/>
-        </w:trPr>
-        <w:tc>
-          <w:tcPr>
-            <w:tcW w:w="3988" w:type="dxa"/>
-          </w:tcPr>
-          <w:p>
-            <w:pPr>
-              <w:rPr>
-                <w:rFonts w:ascii="Times New Roman" w:hAnsi="Times New Roman" w:cs="Times New Roman"/>
-                <w:sz w:val="30"/>
-                <w:szCs w:val="30"/>
-              </w:rPr>
-            </w:pPr>
-            <w:r>
-              <w:rPr>
-                <w:rFonts w:ascii="Times New Roman" w:hAnsi="Times New Roman" w:cs="Times New Roman"/>
-                <w:sz w:val="30"/>
-                <w:szCs w:val="30"/>
-              </w:rPr>
-              <w:t>Usercase</w:t>
-            </w:r>
-          </w:p>
-        </w:tc>
-        <w:tc>
-          <w:tcPr>
-            <w:tcW w:w="3854" w:type="dxa"/>
-          </w:tcPr>
-          <w:p>
-            <w:pPr>
-              <w:rPr>
-                <w:rFonts w:ascii="Times New Roman" w:hAnsi="Times New Roman" w:cs="Times New Roman"/>
-                <w:sz w:val="30"/>
-                <w:szCs w:val="30"/>
-              </w:rPr>
-            </w:pPr>
-            <w:r>
-              <w:rPr>
-                <w:rFonts w:ascii="Times New Roman" w:hAnsi="Times New Roman" w:cs="Times New Roman"/>
-                <w:sz w:val="30"/>
-                <w:szCs w:val="30"/>
-              </w:rPr>
-              <w:t>Tác nhân tương tác</w:t>
-            </w:r>
-          </w:p>
-        </w:tc>
-      </w:tr>
-      <w:tr>
-        <w:tblPrEx>
-          <w:tblCellMar>
-            <w:top w:w="0" w:type="dxa"/>
-            <w:bottom w:w="0" w:type="dxa"/>
-          </w:tblCellMar>
-        </w:tblPrEx>
-        <w:trPr>
-          <w:trHeight w:val="391"/>
-        </w:trPr>
-        <w:tc>
-          <w:tcPr>
-            <w:tcW w:w="3988" w:type="dxa"/>
-          </w:tcPr>
-          <w:p>
-            <w:pPr>
-              <w:rPr>
-                <w:rFonts w:ascii="Times New Roman" w:hAnsi="Times New Roman" w:cs="Times New Roman"/>
-                <w:sz w:val="30"/>
-                <w:szCs w:val="30"/>
-              </w:rPr>
-            </w:pPr>
-            <w:r>
-              <w:rPr>
-                <w:rFonts w:ascii="Times New Roman" w:hAnsi="Times New Roman" w:cs="Times New Roman"/>
-                <w:sz w:val="30"/>
-                <w:szCs w:val="30"/>
-              </w:rPr>
-              <w:t>Đ</w:t>
-            </w:r>
-            <w:r>
-              <w:rPr>
-                <w:rFonts w:ascii="Times New Roman" w:hAnsi="Times New Roman" w:cs="Times New Roman"/>
-                <w:sz w:val="30"/>
-                <w:szCs w:val="30"/>
-              </w:rPr>
-              <w:t xml:space="preserve">ăng </w:t>
-            </w:r>
-            <w:r>
-              <w:rPr>
-                <w:rFonts w:ascii="Times New Roman" w:hAnsi="Times New Roman" w:cs="Times New Roman"/>
-                <w:sz w:val="30"/>
-                <w:szCs w:val="30"/>
-              </w:rPr>
-              <w:t>nhập</w:t>
-            </w:r>
-          </w:p>
-        </w:tc>
-        <w:tc>
-          <w:tcPr>
-            <w:tcW w:w="3854" w:type="dxa"/>
-          </w:tcPr>
-          <w:p>
-            <w:pPr>
-              <w:rPr>
-                <w:rFonts w:ascii="Times New Roman" w:hAnsi="Times New Roman" w:cs="Times New Roman"/>
-                <w:sz w:val="30"/>
-                <w:szCs w:val="30"/>
-              </w:rPr>
-            </w:pPr>
-            <w:r>
-              <w:rPr>
-                <w:rFonts w:ascii="Times New Roman" w:hAnsi="Times New Roman" w:cs="Times New Roman"/>
-                <w:sz w:val="30"/>
-                <w:szCs w:val="30"/>
-              </w:rPr>
-              <w:t>Guest</w:t>
-            </w:r>
-          </w:p>
-        </w:tc>
-      </w:tr>
-      <w:tr>
-        <w:tblPrEx>
-          <w:tblCellMar>
-            <w:top w:w="0" w:type="dxa"/>
-            <w:bottom w:w="0" w:type="dxa"/>
-          </w:tblCellMar>
-        </w:tblPrEx>
-        <w:trPr>
-          <w:trHeight w:val="521"/>
-        </w:trPr>
-        <w:tc>
-          <w:tcPr>
-            <w:tcW w:w="3988" w:type="dxa"/>
-          </w:tcPr>
-          <w:p>
-            <w:pPr>
-              <w:rPr>
-                <w:rFonts w:ascii="Times New Roman" w:hAnsi="Times New Roman" w:cs="Times New Roman"/>
-                <w:sz w:val="30"/>
-                <w:szCs w:val="30"/>
-              </w:rPr>
-            </w:pPr>
-            <w:r>
-              <w:rPr>
-                <w:rFonts w:ascii="Times New Roman" w:hAnsi="Times New Roman" w:cs="Times New Roman"/>
-                <w:sz w:val="30"/>
-                <w:szCs w:val="30"/>
-              </w:rPr>
-              <w:t xml:space="preserve">Đăng ký </w:t>
-            </w:r>
-          </w:p>
-        </w:tc>
-        <w:tc>
-          <w:tcPr>
-            <w:tcW w:w="3854" w:type="dxa"/>
-          </w:tcPr>
-          <w:p>
-            <w:pPr>
-              <w:rPr>
-                <w:rFonts w:ascii="Times New Roman" w:hAnsi="Times New Roman" w:cs="Times New Roman"/>
-                <w:sz w:val="30"/>
-                <w:szCs w:val="30"/>
-              </w:rPr>
-            </w:pPr>
-            <w:r>
-              <w:rPr>
-                <w:rFonts w:ascii="Times New Roman" w:hAnsi="Times New Roman" w:cs="Times New Roman"/>
-                <w:sz w:val="30"/>
-                <w:szCs w:val="30"/>
-              </w:rPr>
-              <w:t>Guest</w:t>
-            </w:r>
-          </w:p>
-        </w:tc>
-      </w:tr>
-      <w:tr>
-        <w:tblPrEx>
-          <w:tblCellMar>
-            <w:top w:w="0" w:type="dxa"/>
-            <w:bottom w:w="0" w:type="dxa"/>
-          </w:tblCellMar>
-        </w:tblPrEx>
-        <w:trPr>
-          <w:trHeight w:val="637"/>
-        </w:trPr>
-        <w:tc>
-          <w:tcPr>
-            <w:tcW w:w="3988" w:type="dxa"/>
-          </w:tcPr>
-          <w:p>
-            <w:pPr>
-              <w:rPr>
-                <w:rFonts w:ascii="Times New Roman" w:hAnsi="Times New Roman" w:cs="Times New Roman"/>
-                <w:sz w:val="30"/>
-                <w:szCs w:val="30"/>
-              </w:rPr>
-            </w:pPr>
-            <w:r>
-              <w:rPr>
-                <w:rFonts w:ascii="Times New Roman" w:hAnsi="Times New Roman" w:cs="Times New Roman"/>
-                <w:sz w:val="30"/>
-                <w:szCs w:val="30"/>
-              </w:rPr>
-              <w:t xml:space="preserve">Tìm kiếm </w:t>
-            </w:r>
-            <w:r>
-              <w:rPr>
-                <w:rFonts w:ascii="Times New Roman" w:hAnsi="Times New Roman" w:cs="Times New Roman"/>
-                <w:sz w:val="30"/>
-                <w:szCs w:val="30"/>
-              </w:rPr>
-              <w:t>hàng hóa</w:t>
-            </w:r>
-          </w:p>
-        </w:tc>
-        <w:tc>
-          <w:tcPr>
-            <w:tcW w:w="3854" w:type="dxa"/>
-          </w:tcPr>
-          <w:p>
-            <w:pPr>
-              <w:rPr>
-                <w:rFonts w:ascii="Times New Roman" w:hAnsi="Times New Roman" w:cs="Times New Roman"/>
-                <w:sz w:val="30"/>
-                <w:szCs w:val="30"/>
-              </w:rPr>
-            </w:pPr>
-            <w:r>
-              <w:rPr>
-                <w:rFonts w:ascii="Times New Roman" w:hAnsi="Times New Roman" w:cs="Times New Roman"/>
-                <w:sz w:val="30"/>
-                <w:szCs w:val="30"/>
-              </w:rPr>
-              <w:t>User</w:t>
-            </w:r>
-          </w:p>
-        </w:tc>
-      </w:tr>
-      <w:tr>
-        <w:tblPrEx>
-          <w:tblCellMar>
-            <w:top w:w="0" w:type="dxa"/>
-            <w:bottom w:w="0" w:type="dxa"/>
-          </w:tblCellMar>
-        </w:tblPrEx>
-        <w:trPr>
-          <w:trHeight w:val="637"/>
-        </w:trPr>
-        <w:tc>
-          <w:tcPr>
-            <w:tcW w:w="3988" w:type="dxa"/>
-          </w:tcPr>
-          <w:p>
-            <w:pPr>
-              <w:rPr>
-                <w:rFonts w:ascii="Times New Roman" w:hAnsi="Times New Roman" w:cs="Times New Roman"/>
-                <w:sz w:val="30"/>
-                <w:szCs w:val="30"/>
-              </w:rPr>
-            </w:pPr>
-            <w:r>
-              <w:rPr>
-                <w:rFonts w:ascii="Times New Roman" w:hAnsi="Times New Roman" w:cs="Times New Roman"/>
-                <w:sz w:val="30"/>
-                <w:szCs w:val="30"/>
-              </w:rPr>
-              <w:t>Thêm giỏ hàng</w:t>
-            </w:r>
-          </w:p>
-        </w:tc>
-        <w:tc>
-          <w:tcPr>
-            <w:tcW w:w="3854" w:type="dxa"/>
-          </w:tcPr>
-          <w:p>
-            <w:pPr>
-              <w:rPr>
-                <w:rFonts w:ascii="Times New Roman" w:hAnsi="Times New Roman" w:cs="Times New Roman"/>
-                <w:sz w:val="30"/>
-                <w:szCs w:val="30"/>
-              </w:rPr>
-            </w:pPr>
-            <w:r>
-              <w:rPr>
-                <w:rFonts w:ascii="Times New Roman" w:hAnsi="Times New Roman" w:cs="Times New Roman"/>
-                <w:sz w:val="30"/>
-                <w:szCs w:val="30"/>
-              </w:rPr>
-              <w:t>User</w:t>
-            </w:r>
-          </w:p>
-        </w:tc>
-      </w:tr>
-      <w:tr>
-        <w:tblPrEx>
-          <w:tblCellMar>
-            <w:top w:w="0" w:type="dxa"/>
-            <w:bottom w:w="0" w:type="dxa"/>
-          </w:tblCellMar>
-        </w:tblPrEx>
-        <w:trPr>
-          <w:trHeight w:val="514"/>
-        </w:trPr>
-        <w:tc>
-          <w:tcPr>
-            <w:tcW w:w="3988" w:type="dxa"/>
-          </w:tcPr>
-          <w:p>
-            <w:pPr>
-              <w:rPr>
-                <w:rFonts w:ascii="Times New Roman" w:hAnsi="Times New Roman" w:cs="Times New Roman"/>
-                <w:sz w:val="30"/>
-                <w:szCs w:val="30"/>
-              </w:rPr>
-            </w:pPr>
-            <w:r>
-              <w:rPr>
-                <w:rFonts w:ascii="Times New Roman" w:hAnsi="Times New Roman" w:cs="Times New Roman"/>
-                <w:sz w:val="30"/>
-                <w:szCs w:val="30"/>
-              </w:rPr>
-              <w:t>Đặt hàng</w:t>
-            </w:r>
-          </w:p>
-        </w:tc>
-        <w:tc>
-          <w:tcPr>
-            <w:tcW w:w="3854" w:type="dxa"/>
-          </w:tcPr>
-          <w:p>
-            <w:pPr>
-              <w:rPr>
-                <w:rFonts w:ascii="Times New Roman" w:hAnsi="Times New Roman" w:cs="Times New Roman"/>
-                <w:sz w:val="30"/>
-                <w:szCs w:val="30"/>
-              </w:rPr>
-            </w:pPr>
-            <w:r>
-              <w:rPr>
-                <w:rFonts w:ascii="Times New Roman" w:hAnsi="Times New Roman" w:cs="Times New Roman"/>
-                <w:sz w:val="30"/>
-                <w:szCs w:val="30"/>
-              </w:rPr>
-              <w:t>User</w:t>
-            </w:r>
-          </w:p>
-        </w:tc>
-      </w:tr>
-      <w:tr>
-        <w:tblPrEx>
-          <w:tblCellMar>
-            <w:top w:w="0" w:type="dxa"/>
-            <w:bottom w:w="0" w:type="dxa"/>
-          </w:tblCellMar>
-        </w:tblPrEx>
-        <w:trPr>
-          <w:trHeight w:val="475"/>
-        </w:trPr>
-        <w:tc>
-          <w:tcPr>
-            <w:tcW w:w="3988" w:type="dxa"/>
-          </w:tcPr>
-          <w:p>
-            <w:pPr>
-              <w:rPr>
-                <w:rFonts w:ascii="Times New Roman" w:hAnsi="Times New Roman" w:cs="Times New Roman"/>
-                <w:sz w:val="30"/>
-                <w:szCs w:val="30"/>
-              </w:rPr>
-            </w:pPr>
-            <w:r>
-              <w:rPr>
-                <w:rFonts w:ascii="Times New Roman" w:hAnsi="Times New Roman" w:cs="Times New Roman"/>
-                <w:sz w:val="30"/>
-                <w:szCs w:val="30"/>
-              </w:rPr>
-              <w:t>Lịch sử đặt hàng</w:t>
-            </w:r>
-          </w:p>
-        </w:tc>
-        <w:tc>
-          <w:tcPr>
-            <w:tcW w:w="3854" w:type="dxa"/>
-          </w:tcPr>
-          <w:p>
-            <w:pPr>
-              <w:rPr>
-                <w:rFonts w:ascii="Times New Roman" w:hAnsi="Times New Roman" w:cs="Times New Roman"/>
-                <w:sz w:val="30"/>
-                <w:szCs w:val="30"/>
-              </w:rPr>
-            </w:pPr>
-            <w:r>
-              <w:rPr>
-                <w:rFonts w:ascii="Times New Roman" w:hAnsi="Times New Roman" w:cs="Times New Roman"/>
-                <w:sz w:val="30"/>
-                <w:szCs w:val="30"/>
-              </w:rPr>
-              <w:t>User</w:t>
-            </w:r>
-          </w:p>
-        </w:tc>
-      </w:tr>
-      <w:tr>
-        <w:tblPrEx>
-          <w:tblCellMar>
-            <w:top w:w="0" w:type="dxa"/>
-            <w:bottom w:w="0" w:type="dxa"/>
-          </w:tblCellMar>
-        </w:tblPrEx>
-        <w:trPr>
-          <w:trHeight w:val="355"/>
-        </w:trPr>
-        <w:tc>
-          <w:tcPr>
-            <w:tcW w:w="3988" w:type="dxa"/>
-          </w:tcPr>
-          <w:p>
-            <w:pPr>
-              <w:rPr>
-                <w:rFonts w:ascii="Times New Roman" w:hAnsi="Times New Roman" w:cs="Times New Roman"/>
-                <w:sz w:val="30"/>
-                <w:szCs w:val="30"/>
-              </w:rPr>
-            </w:pPr>
-            <w:r>
-              <w:rPr>
-                <w:rFonts w:ascii="Times New Roman" w:hAnsi="Times New Roman" w:cs="Times New Roman"/>
-                <w:sz w:val="30"/>
-                <w:szCs w:val="30"/>
-              </w:rPr>
-              <w:t>Đăng xuất</w:t>
-            </w:r>
-          </w:p>
-        </w:tc>
-        <w:tc>
-          <w:tcPr>
-            <w:tcW w:w="3854" w:type="dxa"/>
-          </w:tcPr>
-          <w:p>
-            <w:pPr>
-              <w:rPr>
-                <w:rFonts w:ascii="Times New Roman" w:hAnsi="Times New Roman" w:cs="Times New Roman"/>
-                <w:sz w:val="30"/>
-                <w:szCs w:val="30"/>
-              </w:rPr>
-            </w:pPr>
-            <w:r>
-              <w:rPr>
-                <w:rFonts w:ascii="Times New Roman" w:hAnsi="Times New Roman" w:cs="Times New Roman"/>
-                <w:sz w:val="30"/>
-                <w:szCs w:val="30"/>
-              </w:rPr>
-              <w:t>User</w:t>
-            </w:r>
-          </w:p>
-        </w:tc>
-      </w:tr>
-      <w:tr>
-        <w:tblPrEx>
-          <w:tblCellMar>
-            <w:top w:w="0" w:type="dxa"/>
-            <w:bottom w:w="0" w:type="dxa"/>
-          </w:tblCellMar>
-        </w:tblPrEx>
-        <w:trPr>
-          <w:trHeight w:val="377"/>
-        </w:trPr>
-        <w:tc>
-          <w:tcPr>
-            <w:tcW w:w="3988" w:type="dxa"/>
-          </w:tcPr>
-          <w:p>
-            <w:pPr>
-              <w:rPr>
-                <w:rFonts w:ascii="Times New Roman" w:hAnsi="Times New Roman" w:cs="Times New Roman"/>
-                <w:sz w:val="30"/>
-                <w:szCs w:val="30"/>
-              </w:rPr>
-            </w:pPr>
-            <w:r>
-              <w:rPr>
-                <w:rFonts w:ascii="Times New Roman" w:hAnsi="Times New Roman" w:cs="Times New Roman"/>
-                <w:sz w:val="30"/>
-                <w:szCs w:val="30"/>
-              </w:rPr>
-              <w:t>Đăng nhập</w:t>
-            </w:r>
-          </w:p>
-        </w:tc>
-        <w:tc>
-          <w:tcPr>
-            <w:tcW w:w="3854" w:type="dxa"/>
-          </w:tcPr>
-          <w:p>
-            <w:pPr>
-              <w:rPr>
-                <w:rFonts w:ascii="Times New Roman" w:hAnsi="Times New Roman" w:cs="Times New Roman"/>
-                <w:sz w:val="30"/>
-                <w:szCs w:val="30"/>
-              </w:rPr>
-            </w:pPr>
-            <w:r>
-              <w:rPr>
-                <w:rFonts w:ascii="Times New Roman" w:hAnsi="Times New Roman" w:cs="Times New Roman"/>
-                <w:sz w:val="30"/>
-                <w:szCs w:val="30"/>
-              </w:rPr>
-              <w:t>Admin</w:t>
-            </w:r>
-          </w:p>
-        </w:tc>
-      </w:tr>
-      <w:tr>
-        <w:tblPrEx>
-          <w:tblCellMar>
-            <w:top w:w="0" w:type="dxa"/>
-            <w:bottom w:w="0" w:type="dxa"/>
-          </w:tblCellMar>
-        </w:tblPrEx>
-        <w:trPr>
-          <w:trHeight w:val="413"/>
-        </w:trPr>
-        <w:tc>
-          <w:tcPr>
-            <w:tcW w:w="3988" w:type="dxa"/>
-          </w:tcPr>
-          <w:p>
-            <w:pPr>
-              <w:rPr>
-                <w:rFonts w:ascii="Times New Roman" w:hAnsi="Times New Roman" w:cs="Times New Roman"/>
-                <w:sz w:val="30"/>
-                <w:szCs w:val="30"/>
-              </w:rPr>
-            </w:pPr>
-            <w:r>
-              <w:rPr>
-                <w:rFonts w:ascii="Times New Roman" w:hAnsi="Times New Roman" w:cs="Times New Roman"/>
-                <w:sz w:val="30"/>
-                <w:szCs w:val="30"/>
-              </w:rPr>
-              <w:t>Thêm hàng hóa</w:t>
-            </w:r>
-          </w:p>
-        </w:tc>
-        <w:tc>
-          <w:tcPr>
-            <w:tcW w:w="3854" w:type="dxa"/>
-          </w:tcPr>
-          <w:p>
-            <w:pPr>
-              <w:rPr>
-                <w:rFonts w:ascii="Times New Roman" w:hAnsi="Times New Roman" w:cs="Times New Roman"/>
-                <w:sz w:val="30"/>
-                <w:szCs w:val="30"/>
-              </w:rPr>
-            </w:pPr>
-            <w:r>
-              <w:rPr>
-                <w:rFonts w:ascii="Times New Roman" w:hAnsi="Times New Roman" w:cs="Times New Roman"/>
-                <w:sz w:val="30"/>
-                <w:szCs w:val="30"/>
-              </w:rPr>
-              <w:t>Admin</w:t>
-            </w:r>
-          </w:p>
-        </w:tc>
-      </w:tr>
-      <w:tr>
-        <w:tblPrEx>
-          <w:tblCellMar>
-            <w:top w:w="0" w:type="dxa"/>
-            <w:bottom w:w="0" w:type="dxa"/>
-          </w:tblCellMar>
-        </w:tblPrEx>
-        <w:trPr>
-          <w:trHeight w:val="563"/>
-        </w:trPr>
-        <w:tc>
-          <w:tcPr>
-            <w:tcW w:w="3988" w:type="dxa"/>
-          </w:tcPr>
-          <w:p>
-            <w:pPr>
-              <w:rPr>
-                <w:rFonts w:ascii="Times New Roman" w:hAnsi="Times New Roman" w:cs="Times New Roman"/>
-                <w:sz w:val="30"/>
-                <w:szCs w:val="30"/>
-              </w:rPr>
-            </w:pPr>
-            <w:r>
-              <w:rPr>
-                <w:rFonts w:ascii="Times New Roman" w:hAnsi="Times New Roman" w:cs="Times New Roman"/>
-                <w:sz w:val="30"/>
-                <w:szCs w:val="30"/>
-              </w:rPr>
-              <w:t>Chỉnh sửa, xóa hàng hóa</w:t>
-            </w:r>
-          </w:p>
-        </w:tc>
-        <w:tc>
-          <w:tcPr>
-            <w:tcW w:w="3854" w:type="dxa"/>
-          </w:tcPr>
-          <w:p>
-            <w:pPr>
-              <w:rPr>
-                <w:rFonts w:ascii="Times New Roman" w:hAnsi="Times New Roman" w:cs="Times New Roman"/>
-                <w:sz w:val="30"/>
-                <w:szCs w:val="30"/>
-              </w:rPr>
-            </w:pPr>
-            <w:r>
-              <w:rPr>
-                <w:rFonts w:ascii="Times New Roman" w:hAnsi="Times New Roman" w:cs="Times New Roman"/>
-                <w:sz w:val="30"/>
-                <w:szCs w:val="30"/>
-              </w:rPr>
-              <w:t>Admin</w:t>
-            </w:r>
-          </w:p>
-        </w:tc>
-      </w:tr>
-      <w:tr>
-        <w:tblPrEx>
-          <w:tblCellMar>
-            <w:top w:w="0" w:type="dxa"/>
-            <w:bottom w:w="0" w:type="dxa"/>
-          </w:tblCellMar>
-        </w:tblPrEx>
-        <w:trPr>
-          <w:trHeight w:val="1142"/>
-        </w:trPr>
-        <w:tc>
-          <w:tcPr>
-            <w:tcW w:w="3988" w:type="dxa"/>
-          </w:tcPr>
-          <w:p>
-            <w:pPr>
-              <w:rPr>
-                <w:rFonts w:ascii="Times New Roman" w:hAnsi="Times New Roman" w:cs="Times New Roman"/>
-                <w:sz w:val="30"/>
-                <w:szCs w:val="30"/>
-              </w:rPr>
-            </w:pPr>
-            <w:r>
-              <w:rPr>
-                <w:rFonts w:ascii="Times New Roman" w:hAnsi="Times New Roman" w:cs="Times New Roman"/>
-                <w:sz w:val="30"/>
-                <w:szCs w:val="30"/>
-              </w:rPr>
-              <w:t>Thêm danh mục</w:t>
-            </w:r>
-            <w:bookmarkStart w:id="0" w:name="_GoBack"/>
-            <w:bookmarkEnd w:id="0"/>
-            <w:r>
-              <w:rPr>
-                <w:rFonts w:ascii="Times New Roman" w:hAnsi="Times New Roman" w:cs="Times New Roman"/>
-                <w:sz w:val="30"/>
-                <w:szCs w:val="30"/>
-              </w:rPr>
-              <w:t xml:space="preserve"> loại hàng</w:t>
-            </w:r>
-          </w:p>
-        </w:tc>
-        <w:tc>
-          <w:tcPr>
-            <w:tcW w:w="3854" w:type="dxa"/>
-          </w:tcPr>
-          <w:p>
-            <w:pPr>
-              <w:rPr>
-                <w:rFonts w:ascii="Times New Roman" w:hAnsi="Times New Roman" w:cs="Times New Roman"/>
-                <w:sz w:val="30"/>
-                <w:szCs w:val="30"/>
-              </w:rPr>
-            </w:pPr>
-            <w:r>
-              <w:rPr>
-                <w:rFonts w:ascii="Times New Roman" w:hAnsi="Times New Roman" w:cs="Times New Roman"/>
-                <w:sz w:val="30"/>
-                <w:szCs w:val="30"/>
-              </w:rPr>
-              <w:t>Admin</w:t>
-            </w:r>
-          </w:p>
-        </w:tc>
-      </w:tr>
-      <w:tr>
-        <w:tblPrEx>
-          <w:tblCellMar>
-            <w:top w:w="0" w:type="dxa"/>
-            <w:bottom w:w="0" w:type="dxa"/>
-          </w:tblCellMar>
-        </w:tblPrEx>
-        <w:trPr>
-          <w:trHeight w:val="699"/>
-        </w:trPr>
-        <w:tc>
-          <w:tcPr>
-            <w:tcW w:w="3988" w:type="dxa"/>
-          </w:tcPr>
-          <w:p>
-            <w:pPr>
-              <w:rPr>
-                <w:rFonts w:ascii="Times New Roman" w:hAnsi="Times New Roman" w:cs="Times New Roman"/>
-                <w:sz w:val="30"/>
-                <w:szCs w:val="30"/>
-              </w:rPr>
-            </w:pPr>
-            <w:r>
-              <w:rPr>
-                <w:rFonts w:ascii="Times New Roman" w:hAnsi="Times New Roman" w:cs="Times New Roman"/>
-                <w:sz w:val="30"/>
-                <w:szCs w:val="30"/>
-              </w:rPr>
-              <w:lastRenderedPageBreak/>
-              <w:t>Chỉnh sửa, xóa danh mục loại hàng</w:t>
-            </w:r>
-          </w:p>
-        </w:tc>
-        <w:tc>
-          <w:tcPr>
-            <w:tcW w:w="3854" w:type="dxa"/>
-          </w:tcPr>
-          <w:p>
-            <w:pPr>
-              <w:rPr>
-                <w:rFonts w:ascii="Times New Roman" w:hAnsi="Times New Roman" w:cs="Times New Roman"/>
-                <w:sz w:val="30"/>
-                <w:szCs w:val="30"/>
-              </w:rPr>
-            </w:pPr>
-            <w:r>
-              <w:rPr>
-                <w:rFonts w:ascii="Times New Roman" w:hAnsi="Times New Roman" w:cs="Times New Roman"/>
-                <w:sz w:val="30"/>
-                <w:szCs w:val="30"/>
-              </w:rPr>
-              <w:t>Admin</w:t>
-            </w:r>
-          </w:p>
-        </w:tc>
-      </w:tr>
-      <w:tr>
-        <w:tblPrEx>
-          <w:tblCellMar>
-            <w:top w:w="0" w:type="dxa"/>
-            <w:bottom w:w="0" w:type="dxa"/>
-          </w:tblCellMar>
-        </w:tblPrEx>
-        <w:trPr>
-          <w:trHeight w:val="404"/>
-        </w:trPr>
-        <w:tc>
-          <w:tcPr>
-            <w:tcW w:w="3988" w:type="dxa"/>
-          </w:tcPr>
-          <w:p>
-            <w:pPr>
-              <w:rPr>
-                <w:rFonts w:ascii="Times New Roman" w:hAnsi="Times New Roman" w:cs="Times New Roman"/>
-                <w:sz w:val="30"/>
-                <w:szCs w:val="30"/>
-              </w:rPr>
-            </w:pPr>
-            <w:r>
-              <w:rPr>
-                <w:rFonts w:ascii="Times New Roman" w:hAnsi="Times New Roman" w:cs="Times New Roman"/>
-                <w:sz w:val="30"/>
-                <w:szCs w:val="30"/>
-              </w:rPr>
-              <w:t>Thêm NSX</w:t>
-            </w:r>
-          </w:p>
-        </w:tc>
-        <w:tc>
-          <w:tcPr>
-            <w:tcW w:w="3854" w:type="dxa"/>
-          </w:tcPr>
-          <w:p>
-            <w:pPr>
-              <w:rPr>
-                <w:rFonts w:ascii="Times New Roman" w:hAnsi="Times New Roman" w:cs="Times New Roman"/>
-                <w:sz w:val="30"/>
-                <w:szCs w:val="30"/>
-              </w:rPr>
-            </w:pPr>
-            <w:r>
-              <w:rPr>
-                <w:rFonts w:ascii="Times New Roman" w:hAnsi="Times New Roman" w:cs="Times New Roman"/>
-                <w:sz w:val="30"/>
-                <w:szCs w:val="30"/>
-              </w:rPr>
-              <w:t>Admin</w:t>
-            </w:r>
-          </w:p>
-        </w:tc>
-      </w:tr>
-      <w:tr>
-        <w:tblPrEx>
-          <w:tblCellMar>
-            <w:top w:w="0" w:type="dxa"/>
-            <w:bottom w:w="0" w:type="dxa"/>
-          </w:tblCellMar>
-        </w:tblPrEx>
-        <w:trPr>
-          <w:trHeight w:val="377"/>
-        </w:trPr>
-        <w:tc>
-          <w:tcPr>
-            <w:tcW w:w="3988" w:type="dxa"/>
-          </w:tcPr>
-          <w:p>
-            <w:pPr>
-              <w:rPr>
-                <w:rFonts w:ascii="Times New Roman" w:hAnsi="Times New Roman" w:cs="Times New Roman"/>
-                <w:sz w:val="30"/>
-                <w:szCs w:val="30"/>
-              </w:rPr>
-            </w:pPr>
-            <w:r>
-              <w:rPr>
-                <w:rFonts w:ascii="Times New Roman" w:hAnsi="Times New Roman" w:cs="Times New Roman"/>
-                <w:sz w:val="30"/>
-                <w:szCs w:val="30"/>
-              </w:rPr>
-              <w:t>Chỉnh sủa, xóa NSX</w:t>
-            </w:r>
-          </w:p>
-        </w:tc>
-        <w:tc>
-          <w:tcPr>
-            <w:tcW w:w="3854" w:type="dxa"/>
-          </w:tcPr>
-          <w:p>
-            <w:pPr>
-              <w:rPr>
-                <w:rFonts w:ascii="Times New Roman" w:hAnsi="Times New Roman" w:cs="Times New Roman"/>
-                <w:sz w:val="30"/>
-                <w:szCs w:val="30"/>
-              </w:rPr>
-            </w:pPr>
-            <w:r>
-              <w:rPr>
-                <w:rFonts w:ascii="Times New Roman" w:hAnsi="Times New Roman" w:cs="Times New Roman"/>
-                <w:sz w:val="30"/>
-                <w:szCs w:val="30"/>
-              </w:rPr>
-              <w:t>Admin</w:t>
-            </w:r>
-          </w:p>
-        </w:tc>
-      </w:tr>
-      <w:tr>
-        <w:tblPrEx>
-          <w:tblCellMar>
-            <w:top w:w="0" w:type="dxa"/>
-            <w:bottom w:w="0" w:type="dxa"/>
-          </w:tblCellMar>
-        </w:tblPrEx>
-        <w:trPr>
-          <w:trHeight w:val="413"/>
-        </w:trPr>
-        <w:tc>
-          <w:tcPr>
-            <w:tcW w:w="3988" w:type="dxa"/>
-          </w:tcPr>
-          <w:p>
-            <w:pPr>
-              <w:rPr>
-                <w:rFonts w:ascii="Times New Roman" w:hAnsi="Times New Roman" w:cs="Times New Roman"/>
-                <w:sz w:val="30"/>
-                <w:szCs w:val="30"/>
-              </w:rPr>
-            </w:pPr>
-            <w:r>
-              <w:rPr>
-                <w:rFonts w:ascii="Times New Roman" w:hAnsi="Times New Roman" w:cs="Times New Roman"/>
-                <w:sz w:val="30"/>
-                <w:szCs w:val="30"/>
-              </w:rPr>
-              <w:t xml:space="preserve">Quan lý tài khoản </w:t>
-            </w:r>
-          </w:p>
-        </w:tc>
-        <w:tc>
-          <w:tcPr>
-            <w:tcW w:w="3854" w:type="dxa"/>
-          </w:tcPr>
-          <w:p>
-            <w:pPr>
-              <w:rPr>
-                <w:rFonts w:ascii="Times New Roman" w:hAnsi="Times New Roman" w:cs="Times New Roman"/>
-                <w:sz w:val="30"/>
-                <w:szCs w:val="30"/>
-              </w:rPr>
-            </w:pPr>
-            <w:r>
-              <w:rPr>
-                <w:rFonts w:ascii="Times New Roman" w:hAnsi="Times New Roman" w:cs="Times New Roman"/>
-                <w:sz w:val="30"/>
-                <w:szCs w:val="30"/>
-              </w:rPr>
-              <w:t>Admin</w:t>
-            </w:r>
-          </w:p>
-        </w:tc>
-      </w:tr>
-      <w:tr>
-        <w:tblPrEx>
-          <w:tblCellMar>
-            <w:top w:w="0" w:type="dxa"/>
-            <w:bottom w:w="0" w:type="dxa"/>
-          </w:tblCellMar>
-        </w:tblPrEx>
-        <w:trPr>
-          <w:trHeight w:val="339"/>
-        </w:trPr>
-        <w:tc>
-          <w:tcPr>
-            <w:tcW w:w="3988" w:type="dxa"/>
-          </w:tcPr>
-          <w:p>
-            <w:pPr>
-              <w:rPr>
-                <w:rFonts w:ascii="Times New Roman" w:hAnsi="Times New Roman" w:cs="Times New Roman"/>
-                <w:sz w:val="30"/>
-                <w:szCs w:val="30"/>
-              </w:rPr>
-            </w:pPr>
-            <w:r>
-              <w:rPr>
-                <w:rFonts w:ascii="Times New Roman" w:hAnsi="Times New Roman" w:cs="Times New Roman"/>
-                <w:sz w:val="30"/>
-                <w:szCs w:val="30"/>
-              </w:rPr>
-              <w:t>Đăng xuất</w:t>
-            </w:r>
-          </w:p>
-        </w:tc>
-        <w:tc>
-          <w:tcPr>
-            <w:tcW w:w="3854" w:type="dxa"/>
-          </w:tcPr>
-          <w:p>
-            <w:pPr>
-              <w:rPr>
-                <w:rFonts w:ascii="Times New Roman" w:hAnsi="Times New Roman" w:cs="Times New Roman"/>
-                <w:sz w:val="30"/>
-                <w:szCs w:val="30"/>
-              </w:rPr>
-            </w:pPr>
-            <w:r>
-              <w:rPr>
-                <w:rFonts w:ascii="Times New Roman" w:hAnsi="Times New Roman" w:cs="Times New Roman"/>
-                <w:sz w:val="30"/>
-                <w:szCs w:val="30"/>
-              </w:rPr>
-              <w:t>Admin</w:t>
-            </w:r>
-          </w:p>
-        </w:tc>
-      </w:tr>
-    </w:tbl>
-    <w:p>
-      <w:pPr>
-        <w:ind w:left="360"/>
+      <w:r>
+        <w:rPr>
+          <w:rFonts w:ascii="Times New Roman" w:hAnsi="Times New Roman" w:cs="Times New Roman"/>
+          <w:sz w:val="30"/>
+          <w:szCs w:val="30"/>
+        </w:rPr>
+        <w:t>Hình ảnh: longbob, null</w:t>
+      </w:r>
+    </w:p>
+    <w:p>
+      <w:pPr>
+        <w:pStyle w:val="ListParagraph"/>
+        <w:numPr>
+          <w:ilvl w:val="0"/>
+          <w:numId w:val="7"/>
+        </w:numPr>
+        <w:rPr>
+          <w:rFonts w:ascii="Times New Roman" w:hAnsi="Times New Roman" w:cs="Times New Roman"/>
+          <w:b/>
+          <w:bCs/>
+          <w:sz w:val="30"/>
+          <w:szCs w:val="30"/>
+          <w:u w:val="single"/>
+        </w:rPr>
+      </w:pPr>
+      <w:r>
+        <w:rPr>
+          <w:rFonts w:ascii="Times New Roman" w:hAnsi="Times New Roman" w:cs="Times New Roman"/>
+          <w:b/>
+          <w:bCs/>
+          <w:sz w:val="30"/>
+          <w:szCs w:val="30"/>
+          <w:u w:val="single"/>
+        </w:rPr>
+        <w:lastRenderedPageBreak/>
+        <w:t>Thuộc tính</w:t>
+      </w:r>
+    </w:p>
+    <w:p>
+      <w:pPr>
+        <w:pStyle w:val="ListParagraph"/>
+        <w:numPr>
+          <w:ilvl w:val="0"/>
+          <w:numId w:val="10"/>
+        </w:numPr>
+        <w:rPr>
+          <w:rFonts w:ascii="Times New Roman" w:hAnsi="Times New Roman" w:cs="Times New Roman"/>
+          <w:b/>
+          <w:bCs/>
+          <w:sz w:val="30"/>
+          <w:szCs w:val="30"/>
+          <w:u w:val="single"/>
+        </w:rPr>
+      </w:pPr>
+      <w:r>
+        <w:rPr>
+          <w:rFonts w:ascii="Times New Roman" w:hAnsi="Times New Roman" w:cs="Times New Roman"/>
+          <w:sz w:val="30"/>
+          <w:szCs w:val="30"/>
+        </w:rPr>
+        <w:t xml:space="preserve">ID </w:t>
+      </w:r>
+      <w:r>
+        <w:rPr>
+          <w:rFonts w:ascii="Times New Roman" w:hAnsi="Times New Roman" w:cs="Times New Roman"/>
+          <w:sz w:val="30"/>
+          <w:szCs w:val="30"/>
+        </w:rPr>
+        <w:t>thuộc tính</w:t>
+      </w:r>
+      <w:r>
+        <w:rPr>
+          <w:rFonts w:ascii="Times New Roman" w:hAnsi="Times New Roman" w:cs="Times New Roman"/>
+          <w:sz w:val="30"/>
+          <w:szCs w:val="30"/>
+        </w:rPr>
+        <w:t xml:space="preserve"> (PK): Int (11), not null, auto_increment</w:t>
+      </w:r>
+    </w:p>
+    <w:p>
+      <w:pPr>
+        <w:pStyle w:val="ListParagraph"/>
+        <w:numPr>
+          <w:ilvl w:val="0"/>
+          <w:numId w:val="10"/>
+        </w:numPr>
+        <w:rPr>
+          <w:rFonts w:ascii="Times New Roman" w:hAnsi="Times New Roman" w:cs="Times New Roman"/>
+          <w:b/>
+          <w:bCs/>
+          <w:sz w:val="30"/>
+          <w:szCs w:val="30"/>
+          <w:u w:val="single"/>
+        </w:rPr>
+      </w:pPr>
+      <w:r>
+        <w:rPr>
+          <w:rFonts w:ascii="Times New Roman" w:hAnsi="Times New Roman" w:cs="Times New Roman"/>
+          <w:sz w:val="30"/>
+          <w:szCs w:val="30"/>
+        </w:rPr>
+        <w:t xml:space="preserve">Tên </w:t>
+      </w:r>
+      <w:r>
+        <w:rPr>
+          <w:rFonts w:ascii="Times New Roman" w:hAnsi="Times New Roman" w:cs="Times New Roman"/>
+          <w:sz w:val="30"/>
+          <w:szCs w:val="30"/>
+        </w:rPr>
+        <w:t>thuộc tính</w:t>
+      </w:r>
+      <w:r>
+        <w:rPr>
+          <w:rFonts w:ascii="Times New Roman" w:hAnsi="Times New Roman" w:cs="Times New Roman"/>
+          <w:sz w:val="30"/>
+          <w:szCs w:val="30"/>
+        </w:rPr>
+        <w:t>: varchar (120), null</w:t>
+      </w:r>
+    </w:p>
+    <w:p>
+      <w:pPr>
+        <w:pStyle w:val="ListParagraph"/>
+        <w:numPr>
+          <w:ilvl w:val="0"/>
+          <w:numId w:val="10"/>
+        </w:numPr>
+        <w:rPr>
+          <w:rFonts w:ascii="Times New Roman" w:hAnsi="Times New Roman" w:cs="Times New Roman"/>
+          <w:b/>
+          <w:bCs/>
+          <w:sz w:val="30"/>
+          <w:szCs w:val="30"/>
+          <w:u w:val="single"/>
+        </w:rPr>
+      </w:pPr>
+      <w:r>
+        <w:rPr>
+          <w:rFonts w:ascii="Times New Roman" w:hAnsi="Times New Roman" w:cs="Times New Roman"/>
+          <w:sz w:val="30"/>
+          <w:szCs w:val="30"/>
+        </w:rPr>
+        <w:t>Hình ảnh: longbob, null</w:t>
+      </w:r>
+    </w:p>
+    <w:p>
+      <w:pPr>
+        <w:pStyle w:val="ListParagraph"/>
+        <w:numPr>
+          <w:ilvl w:val="0"/>
+          <w:numId w:val="7"/>
+        </w:numPr>
+        <w:rPr>
+          <w:rFonts w:ascii="Times New Roman" w:hAnsi="Times New Roman" w:cs="Times New Roman"/>
+          <w:b/>
+          <w:bCs/>
+          <w:sz w:val="30"/>
+          <w:szCs w:val="30"/>
+          <w:u w:val="single"/>
+        </w:rPr>
+      </w:pPr>
+      <w:r>
+        <w:rPr>
+          <w:rFonts w:ascii="Times New Roman" w:hAnsi="Times New Roman" w:cs="Times New Roman"/>
+          <w:b/>
+          <w:bCs/>
+          <w:sz w:val="30"/>
+          <w:szCs w:val="30"/>
+          <w:u w:val="single"/>
+        </w:rPr>
+        <w:t>Thuộc tính hàng hóa</w:t>
+      </w:r>
+    </w:p>
+    <w:p>
+      <w:pPr>
+        <w:pStyle w:val="ListParagraph"/>
+        <w:numPr>
+          <w:ilvl w:val="0"/>
+          <w:numId w:val="10"/>
+        </w:numPr>
+        <w:rPr>
+          <w:rFonts w:ascii="Times New Roman" w:hAnsi="Times New Roman" w:cs="Times New Roman"/>
+          <w:b/>
+          <w:bCs/>
+          <w:sz w:val="30"/>
+          <w:szCs w:val="30"/>
+          <w:u w:val="single"/>
+        </w:rPr>
+      </w:pPr>
+      <w:r>
+        <w:rPr>
+          <w:rFonts w:ascii="Times New Roman" w:hAnsi="Times New Roman" w:cs="Times New Roman"/>
+          <w:sz w:val="30"/>
+          <w:szCs w:val="30"/>
+        </w:rPr>
+        <w:t xml:space="preserve">ID </w:t>
+      </w:r>
+      <w:r>
+        <w:rPr>
+          <w:rFonts w:ascii="Times New Roman" w:hAnsi="Times New Roman" w:cs="Times New Roman"/>
+          <w:sz w:val="30"/>
+          <w:szCs w:val="30"/>
+        </w:rPr>
+        <w:t>thuộc tính hàng hóa</w:t>
+      </w:r>
+      <w:r>
+        <w:rPr>
+          <w:rFonts w:ascii="Times New Roman" w:hAnsi="Times New Roman" w:cs="Times New Roman"/>
+          <w:sz w:val="30"/>
+          <w:szCs w:val="30"/>
+        </w:rPr>
+        <w:t xml:space="preserve"> (PK): Int (11), not null, auto_increment</w:t>
+      </w:r>
+    </w:p>
+    <w:p>
+      <w:pPr>
+        <w:pStyle w:val="ListParagraph"/>
+        <w:numPr>
+          <w:ilvl w:val="0"/>
+          <w:numId w:val="10"/>
+        </w:numPr>
+        <w:rPr>
+          <w:rFonts w:ascii="Times New Roman" w:hAnsi="Times New Roman" w:cs="Times New Roman"/>
+          <w:b/>
+          <w:bCs/>
+          <w:sz w:val="30"/>
+          <w:szCs w:val="30"/>
+          <w:u w:val="single"/>
+        </w:rPr>
+      </w:pPr>
+      <w:r>
+        <w:rPr>
+          <w:rFonts w:ascii="Times New Roman" w:hAnsi="Times New Roman" w:cs="Times New Roman"/>
+          <w:sz w:val="30"/>
+          <w:szCs w:val="30"/>
+        </w:rPr>
+        <w:t>ID thuộc tính (FK): Int (11), null</w:t>
+      </w:r>
+    </w:p>
+    <w:p>
+      <w:pPr>
+        <w:pStyle w:val="ListParagraph"/>
+        <w:numPr>
+          <w:ilvl w:val="0"/>
+          <w:numId w:val="10"/>
+        </w:numPr>
+        <w:rPr>
+          <w:rFonts w:ascii="Times New Roman" w:hAnsi="Times New Roman" w:cs="Times New Roman"/>
+          <w:b/>
+          <w:bCs/>
+          <w:sz w:val="30"/>
+          <w:szCs w:val="30"/>
+          <w:u w:val="single"/>
+        </w:rPr>
+      </w:pPr>
+      <w:r>
+        <w:rPr>
+          <w:rFonts w:ascii="Times New Roman" w:hAnsi="Times New Roman" w:cs="Times New Roman"/>
+          <w:sz w:val="30"/>
+          <w:szCs w:val="30"/>
+        </w:rPr>
+        <w:t>ID hàng hóa (FK)</w:t>
+      </w:r>
+      <w:r>
+        <w:rPr>
+          <w:rFonts w:ascii="Times New Roman" w:hAnsi="Times New Roman" w:cs="Times New Roman"/>
+          <w:sz w:val="30"/>
+          <w:szCs w:val="30"/>
+        </w:rPr>
+        <w:t xml:space="preserve">: </w:t>
+      </w:r>
+      <w:r>
+        <w:rPr>
+          <w:rFonts w:ascii="Times New Roman" w:hAnsi="Times New Roman" w:cs="Times New Roman"/>
+          <w:sz w:val="30"/>
+          <w:szCs w:val="30"/>
+        </w:rPr>
+        <w:t xml:space="preserve">Int </w:t>
+      </w:r>
+      <w:r>
+        <w:rPr>
+          <w:rFonts w:ascii="Times New Roman" w:hAnsi="Times New Roman" w:cs="Times New Roman"/>
+          <w:sz w:val="30"/>
+          <w:szCs w:val="30"/>
+        </w:rPr>
+        <w:t>(1</w:t>
+      </w:r>
+      <w:r>
+        <w:rPr>
+          <w:rFonts w:ascii="Times New Roman" w:hAnsi="Times New Roman" w:cs="Times New Roman"/>
+          <w:sz w:val="30"/>
+          <w:szCs w:val="30"/>
+        </w:rPr>
+        <w:t>1</w:t>
+      </w:r>
+      <w:r>
+        <w:rPr>
+          <w:rFonts w:ascii="Times New Roman" w:hAnsi="Times New Roman" w:cs="Times New Roman"/>
+          <w:sz w:val="30"/>
+          <w:szCs w:val="30"/>
+        </w:rPr>
+        <w:t>), null</w:t>
+      </w:r>
+    </w:p>
+    <w:p>
+      <w:pPr>
+        <w:pStyle w:val="ListParagraph"/>
+        <w:numPr>
+          <w:ilvl w:val="0"/>
+          <w:numId w:val="10"/>
+        </w:numPr>
+        <w:rPr>
+          <w:rFonts w:ascii="Times New Roman" w:hAnsi="Times New Roman" w:cs="Times New Roman"/>
+          <w:b/>
+          <w:bCs/>
+          <w:sz w:val="30"/>
+          <w:szCs w:val="30"/>
+          <w:u w:val="single"/>
+        </w:rPr>
+      </w:pPr>
+      <w:r>
+        <w:rPr>
+          <w:rFonts w:ascii="Times New Roman" w:hAnsi="Times New Roman" w:cs="Times New Roman"/>
+          <w:sz w:val="30"/>
+          <w:szCs w:val="30"/>
+        </w:rPr>
+        <w:t>Gía trị: varchar (60), null</w:t>
+      </w:r>
+      <w:bookmarkStart w:id="0" w:name="_GoBack"/>
+      <w:bookmarkEnd w:id="0"/>
+    </w:p>
+    <w:p>
+      <w:pPr>
+        <w:pStyle w:val="ListParagraph"/>
+        <w:numPr>
+          <w:ilvl w:val="0"/>
+          <w:numId w:val="7"/>
+        </w:numPr>
+        <w:rPr>
+          <w:rFonts w:ascii="Times New Roman" w:hAnsi="Times New Roman" w:cs="Times New Roman"/>
+          <w:b/>
+          <w:bCs/>
+          <w:sz w:val="30"/>
+          <w:szCs w:val="30"/>
+          <w:u w:val="single"/>
+        </w:rPr>
+      </w:pPr>
+      <w:r>
+        <w:rPr>
+          <w:rFonts w:ascii="Times New Roman" w:hAnsi="Times New Roman" w:cs="Times New Roman"/>
+          <w:b/>
+          <w:bCs/>
+          <w:sz w:val="30"/>
+          <w:szCs w:val="30"/>
+          <w:u w:val="single"/>
+        </w:rPr>
+        <w:t>Chứng từ mua</w:t>
+      </w:r>
+    </w:p>
+    <w:p>
+      <w:pPr>
+        <w:pStyle w:val="ListParagraph"/>
+        <w:numPr>
+          <w:ilvl w:val="0"/>
+          <w:numId w:val="10"/>
+        </w:numPr>
+        <w:rPr>
+          <w:rFonts w:ascii="Times New Roman" w:hAnsi="Times New Roman" w:cs="Times New Roman"/>
+          <w:sz w:val="30"/>
+          <w:szCs w:val="30"/>
+        </w:rPr>
+      </w:pPr>
+      <w:r>
+        <w:rPr>
+          <w:rFonts w:ascii="Times New Roman" w:hAnsi="Times New Roman" w:cs="Times New Roman"/>
+          <w:sz w:val="30"/>
+          <w:szCs w:val="30"/>
+        </w:rPr>
+        <w:t>I</w:t>
+      </w:r>
+      <w:r>
+        <w:rPr>
+          <w:rFonts w:ascii="Times New Roman" w:hAnsi="Times New Roman" w:cs="Times New Roman"/>
+          <w:sz w:val="30"/>
+          <w:szCs w:val="30"/>
+        </w:rPr>
+        <w:t xml:space="preserve">D chứng từ mua </w:t>
+      </w:r>
+      <w:r>
+        <w:rPr>
+          <w:rFonts w:ascii="Times New Roman" w:hAnsi="Times New Roman" w:cs="Times New Roman"/>
+          <w:sz w:val="30"/>
+          <w:szCs w:val="30"/>
+        </w:rPr>
+        <w:t>(PK)</w:t>
+      </w:r>
+      <w:r>
+        <w:rPr>
+          <w:rFonts w:ascii="Times New Roman" w:hAnsi="Times New Roman" w:cs="Times New Roman"/>
+          <w:sz w:val="30"/>
+          <w:szCs w:val="30"/>
+        </w:rPr>
+        <w:t xml:space="preserve">: </w:t>
+      </w:r>
+      <w:r>
+        <w:rPr>
+          <w:rFonts w:ascii="Times New Roman" w:hAnsi="Times New Roman" w:cs="Times New Roman"/>
+          <w:sz w:val="30"/>
+          <w:szCs w:val="30"/>
+        </w:rPr>
+        <w:t>int (11</w:t>
+      </w:r>
+      <w:r>
+        <w:rPr>
+          <w:rFonts w:ascii="Times New Roman" w:hAnsi="Times New Roman" w:cs="Times New Roman"/>
+          <w:sz w:val="30"/>
+          <w:szCs w:val="30"/>
+        </w:rPr>
+        <w:t>), not null, auto_increment</w:t>
+      </w:r>
+    </w:p>
+    <w:p>
+      <w:pPr>
+        <w:pStyle w:val="ListParagraph"/>
+        <w:numPr>
+          <w:ilvl w:val="0"/>
+          <w:numId w:val="10"/>
+        </w:numPr>
+        <w:rPr>
+          <w:rFonts w:ascii="Times New Roman" w:hAnsi="Times New Roman" w:cs="Times New Roman"/>
+          <w:sz w:val="30"/>
+          <w:szCs w:val="30"/>
+        </w:rPr>
+      </w:pPr>
+      <w:r>
+        <w:rPr>
+          <w:rFonts w:ascii="Times New Roman" w:hAnsi="Times New Roman" w:cs="Times New Roman"/>
+          <w:sz w:val="30"/>
+          <w:szCs w:val="30"/>
+        </w:rPr>
+        <w:t>Ngày mua: date, null</w:t>
+      </w:r>
+    </w:p>
+    <w:p>
+      <w:pPr>
+        <w:pStyle w:val="ListParagraph"/>
+        <w:numPr>
+          <w:ilvl w:val="0"/>
+          <w:numId w:val="10"/>
+        </w:numPr>
+        <w:rPr>
+          <w:rFonts w:ascii="Times New Roman" w:hAnsi="Times New Roman" w:cs="Times New Roman"/>
+          <w:sz w:val="30"/>
+          <w:szCs w:val="30"/>
+        </w:rPr>
+      </w:pPr>
+      <w:r>
+        <w:rPr>
+          <w:rFonts w:ascii="Times New Roman" w:hAnsi="Times New Roman" w:cs="Times New Roman"/>
+          <w:sz w:val="30"/>
+          <w:szCs w:val="30"/>
+        </w:rPr>
+        <w:t>ID User (FK): Int (11), null</w:t>
+      </w:r>
+    </w:p>
+    <w:p>
+      <w:pPr>
+        <w:pStyle w:val="ListParagraph"/>
+        <w:numPr>
+          <w:ilvl w:val="0"/>
+          <w:numId w:val="7"/>
+        </w:numPr>
+        <w:rPr>
+          <w:rFonts w:ascii="Times New Roman" w:hAnsi="Times New Roman" w:cs="Times New Roman"/>
+          <w:b/>
+          <w:bCs/>
+          <w:sz w:val="30"/>
+          <w:szCs w:val="30"/>
+          <w:u w:val="single"/>
+        </w:rPr>
+      </w:pPr>
+      <w:r>
+        <w:rPr>
+          <w:rFonts w:ascii="Times New Roman" w:hAnsi="Times New Roman" w:cs="Times New Roman"/>
+          <w:b/>
+          <w:bCs/>
+          <w:sz w:val="30"/>
+          <w:szCs w:val="30"/>
+          <w:u w:val="single"/>
+        </w:rPr>
+        <w:t>CT chứng từ mua</w:t>
+      </w:r>
+    </w:p>
+    <w:p>
+      <w:pPr>
+        <w:pStyle w:val="ListParagraph"/>
+        <w:numPr>
+          <w:ilvl w:val="0"/>
+          <w:numId w:val="10"/>
+        </w:numPr>
+        <w:rPr>
+          <w:rFonts w:ascii="Times New Roman" w:hAnsi="Times New Roman" w:cs="Times New Roman"/>
+          <w:sz w:val="30"/>
+          <w:szCs w:val="30"/>
+        </w:rPr>
+      </w:pPr>
+      <w:r>
+        <w:rPr>
+          <w:rFonts w:ascii="Times New Roman" w:hAnsi="Times New Roman" w:cs="Times New Roman"/>
+          <w:sz w:val="30"/>
+          <w:szCs w:val="30"/>
+        </w:rPr>
+        <w:t xml:space="preserve">ID </w:t>
+      </w:r>
+      <w:r>
+        <w:rPr>
+          <w:rFonts w:ascii="Times New Roman" w:hAnsi="Times New Roman" w:cs="Times New Roman"/>
+          <w:sz w:val="30"/>
+          <w:szCs w:val="30"/>
+        </w:rPr>
+        <w:t xml:space="preserve">CT </w:t>
+      </w:r>
+      <w:r>
+        <w:rPr>
+          <w:rFonts w:ascii="Times New Roman" w:hAnsi="Times New Roman" w:cs="Times New Roman"/>
+          <w:sz w:val="30"/>
+          <w:szCs w:val="30"/>
+        </w:rPr>
+        <w:t>chứng từ mua (PK): int (11), not null, auto_increment</w:t>
+      </w:r>
+    </w:p>
+    <w:p>
+      <w:pPr>
+        <w:pStyle w:val="ListParagraph"/>
+        <w:numPr>
+          <w:ilvl w:val="0"/>
+          <w:numId w:val="10"/>
+        </w:numPr>
+        <w:rPr>
+          <w:rFonts w:ascii="Times New Roman" w:hAnsi="Times New Roman" w:cs="Times New Roman"/>
+          <w:sz w:val="30"/>
+          <w:szCs w:val="30"/>
+        </w:rPr>
+      </w:pPr>
+      <w:r>
+        <w:rPr>
+          <w:rFonts w:ascii="Times New Roman" w:hAnsi="Times New Roman" w:cs="Times New Roman"/>
+          <w:sz w:val="30"/>
+          <w:szCs w:val="30"/>
+        </w:rPr>
+        <w:t>I</w:t>
+      </w:r>
+      <w:r>
+        <w:rPr>
+          <w:rFonts w:ascii="Times New Roman" w:hAnsi="Times New Roman" w:cs="Times New Roman"/>
+          <w:sz w:val="30"/>
+          <w:szCs w:val="30"/>
+        </w:rPr>
+        <w:t>D chứng từ mua</w:t>
+      </w:r>
+      <w:r>
+        <w:rPr>
+          <w:rFonts w:ascii="Times New Roman" w:hAnsi="Times New Roman" w:cs="Times New Roman"/>
+          <w:sz w:val="30"/>
+          <w:szCs w:val="30"/>
+        </w:rPr>
+        <w:t xml:space="preserve"> </w:t>
+      </w:r>
+      <w:r>
+        <w:rPr>
+          <w:rFonts w:ascii="Times New Roman" w:hAnsi="Times New Roman" w:cs="Times New Roman"/>
+          <w:sz w:val="30"/>
+          <w:szCs w:val="30"/>
+        </w:rPr>
+        <w:t>(FK)</w:t>
+      </w:r>
+      <w:r>
+        <w:rPr>
+          <w:rFonts w:ascii="Times New Roman" w:hAnsi="Times New Roman" w:cs="Times New Roman"/>
+          <w:sz w:val="30"/>
+          <w:szCs w:val="30"/>
+        </w:rPr>
+        <w:t xml:space="preserve">: </w:t>
+      </w:r>
+      <w:r>
+        <w:rPr>
+          <w:rFonts w:ascii="Times New Roman" w:hAnsi="Times New Roman" w:cs="Times New Roman"/>
+          <w:sz w:val="30"/>
+          <w:szCs w:val="30"/>
+        </w:rPr>
+        <w:t xml:space="preserve">int </w:t>
+      </w:r>
+      <w:r>
+        <w:rPr>
+          <w:rFonts w:ascii="Times New Roman" w:hAnsi="Times New Roman" w:cs="Times New Roman"/>
+          <w:sz w:val="30"/>
+          <w:szCs w:val="30"/>
+        </w:rPr>
+        <w:t>(</w:t>
+      </w:r>
+      <w:r>
+        <w:rPr>
+          <w:rFonts w:ascii="Times New Roman" w:hAnsi="Times New Roman" w:cs="Times New Roman"/>
+          <w:sz w:val="30"/>
+          <w:szCs w:val="30"/>
+        </w:rPr>
+        <w:t>11</w:t>
+      </w:r>
+      <w:r>
+        <w:rPr>
+          <w:rFonts w:ascii="Times New Roman" w:hAnsi="Times New Roman" w:cs="Times New Roman"/>
+          <w:sz w:val="30"/>
+          <w:szCs w:val="30"/>
+        </w:rPr>
+        <w:t>),</w:t>
+      </w:r>
+      <w:r>
+        <w:rPr>
+          <w:rFonts w:ascii="Times New Roman" w:hAnsi="Times New Roman" w:cs="Times New Roman"/>
+          <w:sz w:val="30"/>
+          <w:szCs w:val="30"/>
+        </w:rPr>
+        <w:t xml:space="preserve"> </w:t>
+      </w:r>
+      <w:r>
+        <w:rPr>
+          <w:rFonts w:ascii="Times New Roman" w:hAnsi="Times New Roman" w:cs="Times New Roman"/>
+          <w:sz w:val="30"/>
+          <w:szCs w:val="30"/>
+        </w:rPr>
+        <w:t>null</w:t>
+      </w:r>
+    </w:p>
+    <w:p>
+      <w:pPr>
+        <w:pStyle w:val="ListParagraph"/>
+        <w:numPr>
+          <w:ilvl w:val="0"/>
+          <w:numId w:val="10"/>
+        </w:numPr>
+        <w:rPr>
+          <w:rFonts w:ascii="Times New Roman" w:hAnsi="Times New Roman" w:cs="Times New Roman"/>
+          <w:sz w:val="30"/>
+          <w:szCs w:val="30"/>
+        </w:rPr>
+      </w:pPr>
+      <w:r>
+        <w:rPr>
+          <w:rFonts w:ascii="Times New Roman" w:hAnsi="Times New Roman" w:cs="Times New Roman"/>
+          <w:sz w:val="30"/>
+          <w:szCs w:val="30"/>
+        </w:rPr>
+        <w:t>I</w:t>
+      </w:r>
+      <w:r>
+        <w:rPr>
+          <w:rFonts w:ascii="Times New Roman" w:hAnsi="Times New Roman" w:cs="Times New Roman"/>
+          <w:sz w:val="30"/>
+          <w:szCs w:val="30"/>
+        </w:rPr>
+        <w:t>D hàng hóa</w:t>
+      </w:r>
+      <w:r>
+        <w:rPr>
+          <w:rFonts w:ascii="Times New Roman" w:hAnsi="Times New Roman" w:cs="Times New Roman"/>
+          <w:sz w:val="30"/>
+          <w:szCs w:val="30"/>
+        </w:rPr>
+        <w:t xml:space="preserve"> </w:t>
+      </w:r>
+      <w:r>
+        <w:rPr>
+          <w:rFonts w:ascii="Times New Roman" w:hAnsi="Times New Roman" w:cs="Times New Roman"/>
+          <w:sz w:val="30"/>
+          <w:szCs w:val="30"/>
+        </w:rPr>
+        <w:t>(FK)</w:t>
+      </w:r>
+      <w:r>
+        <w:rPr>
+          <w:rFonts w:ascii="Times New Roman" w:hAnsi="Times New Roman" w:cs="Times New Roman"/>
+          <w:sz w:val="30"/>
+          <w:szCs w:val="30"/>
+        </w:rPr>
+        <w:t>: int (11),</w:t>
+      </w:r>
+      <w:r>
+        <w:rPr>
+          <w:rFonts w:ascii="Times New Roman" w:hAnsi="Times New Roman" w:cs="Times New Roman"/>
+          <w:sz w:val="30"/>
+          <w:szCs w:val="30"/>
+        </w:rPr>
+        <w:t xml:space="preserve"> </w:t>
+      </w:r>
+      <w:r>
+        <w:rPr>
+          <w:rFonts w:ascii="Times New Roman" w:hAnsi="Times New Roman" w:cs="Times New Roman"/>
+          <w:sz w:val="30"/>
+          <w:szCs w:val="30"/>
+        </w:rPr>
+        <w:t>null</w:t>
+      </w:r>
+    </w:p>
+    <w:p>
+      <w:pPr>
+        <w:pStyle w:val="ListParagraph"/>
+        <w:numPr>
+          <w:ilvl w:val="0"/>
+          <w:numId w:val="10"/>
+        </w:numPr>
+        <w:rPr>
+          <w:rFonts w:ascii="Times New Roman" w:hAnsi="Times New Roman" w:cs="Times New Roman"/>
+          <w:sz w:val="30"/>
+          <w:szCs w:val="30"/>
+        </w:rPr>
+      </w:pPr>
+      <w:r>
+        <w:rPr>
+          <w:rFonts w:ascii="Times New Roman" w:hAnsi="Times New Roman" w:cs="Times New Roman"/>
+          <w:sz w:val="30"/>
+          <w:szCs w:val="30"/>
+        </w:rPr>
+        <w:t>T</w:t>
+      </w:r>
+      <w:r>
+        <w:rPr>
+          <w:rFonts w:ascii="Times New Roman" w:hAnsi="Times New Roman" w:cs="Times New Roman"/>
+          <w:sz w:val="30"/>
+          <w:szCs w:val="30"/>
+        </w:rPr>
+        <w:t>ên hàng hóa</w:t>
+      </w:r>
+      <w:r>
+        <w:rPr>
+          <w:rFonts w:ascii="Times New Roman" w:hAnsi="Times New Roman" w:cs="Times New Roman"/>
+          <w:sz w:val="30"/>
+          <w:szCs w:val="30"/>
+        </w:rPr>
+        <w:t>: varchar (</w:t>
+      </w:r>
+      <w:r>
+        <w:rPr>
+          <w:rFonts w:ascii="Times New Roman" w:hAnsi="Times New Roman" w:cs="Times New Roman"/>
+          <w:sz w:val="30"/>
+          <w:szCs w:val="30"/>
+        </w:rPr>
+        <w:t>12</w:t>
+      </w:r>
+      <w:r>
+        <w:rPr>
+          <w:rFonts w:ascii="Times New Roman" w:hAnsi="Times New Roman" w:cs="Times New Roman"/>
+          <w:sz w:val="30"/>
+          <w:szCs w:val="30"/>
+        </w:rPr>
+        <w:t>0),</w:t>
+      </w:r>
+      <w:r>
+        <w:rPr>
+          <w:rFonts w:ascii="Times New Roman" w:hAnsi="Times New Roman" w:cs="Times New Roman"/>
+          <w:sz w:val="30"/>
+          <w:szCs w:val="30"/>
+        </w:rPr>
+        <w:t xml:space="preserve"> </w:t>
+      </w:r>
+      <w:r>
+        <w:rPr>
+          <w:rFonts w:ascii="Times New Roman" w:hAnsi="Times New Roman" w:cs="Times New Roman"/>
+          <w:sz w:val="30"/>
+          <w:szCs w:val="30"/>
+        </w:rPr>
+        <w:t>null</w:t>
+      </w:r>
+    </w:p>
+    <w:p>
+      <w:pPr>
+        <w:pStyle w:val="ListParagraph"/>
+        <w:numPr>
+          <w:ilvl w:val="0"/>
+          <w:numId w:val="10"/>
+        </w:numPr>
+        <w:rPr>
+          <w:rFonts w:ascii="Times New Roman" w:hAnsi="Times New Roman" w:cs="Times New Roman"/>
+          <w:sz w:val="30"/>
+          <w:szCs w:val="30"/>
+        </w:rPr>
+      </w:pPr>
+      <w:r>
+        <w:rPr>
+          <w:rFonts w:ascii="Times New Roman" w:hAnsi="Times New Roman" w:cs="Times New Roman"/>
+          <w:sz w:val="30"/>
+          <w:szCs w:val="30"/>
+        </w:rPr>
+        <w:t>S</w:t>
+      </w:r>
+      <w:r>
+        <w:rPr>
+          <w:rFonts w:ascii="Times New Roman" w:hAnsi="Times New Roman" w:cs="Times New Roman"/>
+          <w:sz w:val="30"/>
+          <w:szCs w:val="30"/>
+        </w:rPr>
+        <w:t>ố lượng</w:t>
+      </w:r>
+      <w:r>
+        <w:rPr>
+          <w:rFonts w:ascii="Times New Roman" w:hAnsi="Times New Roman" w:cs="Times New Roman"/>
+          <w:sz w:val="30"/>
+          <w:szCs w:val="30"/>
+        </w:rPr>
+        <w:t>: int (</w:t>
+      </w:r>
+      <w:r>
+        <w:rPr>
+          <w:rFonts w:ascii="Times New Roman" w:hAnsi="Times New Roman" w:cs="Times New Roman"/>
+          <w:sz w:val="30"/>
+          <w:szCs w:val="30"/>
+        </w:rPr>
+        <w:t>11</w:t>
+      </w:r>
+      <w:r>
+        <w:rPr>
+          <w:rFonts w:ascii="Times New Roman" w:hAnsi="Times New Roman" w:cs="Times New Roman"/>
+          <w:sz w:val="30"/>
+          <w:szCs w:val="30"/>
+        </w:rPr>
+        <w:t>),</w:t>
+      </w:r>
+      <w:r>
+        <w:rPr>
+          <w:rFonts w:ascii="Times New Roman" w:hAnsi="Times New Roman" w:cs="Times New Roman"/>
+          <w:sz w:val="30"/>
+          <w:szCs w:val="30"/>
+        </w:rPr>
+        <w:t xml:space="preserve"> </w:t>
+      </w:r>
+      <w:r>
+        <w:rPr>
+          <w:rFonts w:ascii="Times New Roman" w:hAnsi="Times New Roman" w:cs="Times New Roman"/>
+          <w:sz w:val="30"/>
+          <w:szCs w:val="30"/>
+        </w:rPr>
+        <w:t>null</w:t>
+      </w:r>
+    </w:p>
+    <w:p>
+      <w:pPr>
+        <w:pStyle w:val="ListParagraph"/>
+        <w:numPr>
+          <w:ilvl w:val="0"/>
+          <w:numId w:val="7"/>
+        </w:numPr>
+        <w:rPr>
+          <w:rFonts w:ascii="Times New Roman" w:hAnsi="Times New Roman" w:cs="Times New Roman"/>
+          <w:b/>
+          <w:bCs/>
+          <w:sz w:val="30"/>
+          <w:szCs w:val="30"/>
+          <w:u w:val="single"/>
+        </w:rPr>
+      </w:pPr>
+      <w:r>
+        <w:rPr>
+          <w:rFonts w:ascii="Times New Roman" w:hAnsi="Times New Roman" w:cs="Times New Roman"/>
+          <w:b/>
+          <w:bCs/>
+          <w:sz w:val="30"/>
+          <w:szCs w:val="30"/>
+          <w:u w:val="single"/>
+        </w:rPr>
+        <w:t xml:space="preserve">Chứng từ </w:t>
+      </w:r>
+      <w:r>
+        <w:rPr>
+          <w:rFonts w:ascii="Times New Roman" w:hAnsi="Times New Roman" w:cs="Times New Roman"/>
+          <w:b/>
+          <w:bCs/>
+          <w:sz w:val="30"/>
+          <w:szCs w:val="30"/>
+          <w:u w:val="single"/>
+        </w:rPr>
+        <w:t>bán</w:t>
+      </w:r>
+    </w:p>
+    <w:p>
+      <w:pPr>
+        <w:pStyle w:val="ListParagraph"/>
+        <w:numPr>
+          <w:ilvl w:val="0"/>
+          <w:numId w:val="10"/>
+        </w:numPr>
+        <w:rPr>
+          <w:rFonts w:ascii="Times New Roman" w:hAnsi="Times New Roman" w:cs="Times New Roman"/>
+          <w:sz w:val="30"/>
+          <w:szCs w:val="30"/>
+        </w:rPr>
+      </w:pPr>
+      <w:r>
+        <w:rPr>
+          <w:rFonts w:ascii="Times New Roman" w:hAnsi="Times New Roman" w:cs="Times New Roman"/>
+          <w:sz w:val="30"/>
+          <w:szCs w:val="30"/>
+        </w:rPr>
+        <w:t xml:space="preserve">ID chứng từ </w:t>
+      </w:r>
+      <w:r>
+        <w:rPr>
+          <w:rFonts w:ascii="Times New Roman" w:hAnsi="Times New Roman" w:cs="Times New Roman"/>
+          <w:sz w:val="30"/>
+          <w:szCs w:val="30"/>
+        </w:rPr>
+        <w:t xml:space="preserve">bán </w:t>
+      </w:r>
+      <w:r>
+        <w:rPr>
+          <w:rFonts w:ascii="Times New Roman" w:hAnsi="Times New Roman" w:cs="Times New Roman"/>
+          <w:sz w:val="30"/>
+          <w:szCs w:val="30"/>
+        </w:rPr>
+        <w:t>(PK): int (11), not null, auto_increment</w:t>
+      </w:r>
+    </w:p>
+    <w:p>
+      <w:pPr>
+        <w:pStyle w:val="ListParagraph"/>
+        <w:numPr>
+          <w:ilvl w:val="0"/>
+          <w:numId w:val="10"/>
+        </w:numPr>
+        <w:rPr>
+          <w:rFonts w:ascii="Times New Roman" w:hAnsi="Times New Roman" w:cs="Times New Roman"/>
+          <w:sz w:val="30"/>
+          <w:szCs w:val="30"/>
+        </w:rPr>
+      </w:pPr>
+      <w:r>
+        <w:rPr>
+          <w:rFonts w:ascii="Times New Roman" w:hAnsi="Times New Roman" w:cs="Times New Roman"/>
+          <w:sz w:val="30"/>
+          <w:szCs w:val="30"/>
+        </w:rPr>
+        <w:t xml:space="preserve">Ngày </w:t>
+      </w:r>
+      <w:r>
+        <w:rPr>
+          <w:rFonts w:ascii="Times New Roman" w:hAnsi="Times New Roman" w:cs="Times New Roman"/>
+          <w:sz w:val="30"/>
+          <w:szCs w:val="30"/>
+        </w:rPr>
+        <w:t>bán</w:t>
+      </w:r>
+      <w:r>
+        <w:rPr>
+          <w:rFonts w:ascii="Times New Roman" w:hAnsi="Times New Roman" w:cs="Times New Roman"/>
+          <w:sz w:val="30"/>
+          <w:szCs w:val="30"/>
+        </w:rPr>
+        <w:t>: date, null</w:t>
+      </w:r>
+    </w:p>
+    <w:p>
+      <w:pPr>
+        <w:pStyle w:val="ListParagraph"/>
+        <w:numPr>
+          <w:ilvl w:val="0"/>
+          <w:numId w:val="10"/>
+        </w:numPr>
+        <w:rPr>
+          <w:rFonts w:ascii="Times New Roman" w:hAnsi="Times New Roman" w:cs="Times New Roman"/>
+          <w:sz w:val="30"/>
+          <w:szCs w:val="30"/>
+        </w:rPr>
+      </w:pPr>
+      <w:r>
+        <w:rPr>
+          <w:rFonts w:ascii="Times New Roman" w:hAnsi="Times New Roman" w:cs="Times New Roman"/>
+          <w:sz w:val="30"/>
+          <w:szCs w:val="30"/>
+        </w:rPr>
+        <w:t>ID User (FK): Int (11), null</w:t>
+      </w:r>
+    </w:p>
+    <w:p>
+      <w:pPr>
+        <w:pStyle w:val="ListParagraph"/>
+        <w:numPr>
+          <w:ilvl w:val="0"/>
+          <w:numId w:val="7"/>
+        </w:numPr>
+        <w:rPr>
+          <w:rFonts w:ascii="Times New Roman" w:hAnsi="Times New Roman" w:cs="Times New Roman"/>
+          <w:b/>
+          <w:bCs/>
+          <w:sz w:val="30"/>
+          <w:szCs w:val="30"/>
+          <w:u w:val="single"/>
+        </w:rPr>
+      </w:pPr>
+      <w:r>
+        <w:rPr>
+          <w:rFonts w:ascii="Times New Roman" w:hAnsi="Times New Roman" w:cs="Times New Roman"/>
+          <w:b/>
+          <w:bCs/>
+          <w:sz w:val="30"/>
+          <w:szCs w:val="30"/>
+          <w:u w:val="single"/>
+        </w:rPr>
+        <w:t xml:space="preserve">CT chứng từ </w:t>
+      </w:r>
+      <w:r>
+        <w:rPr>
+          <w:rFonts w:ascii="Times New Roman" w:hAnsi="Times New Roman" w:cs="Times New Roman"/>
+          <w:b/>
+          <w:bCs/>
+          <w:sz w:val="30"/>
+          <w:szCs w:val="30"/>
+          <w:u w:val="single"/>
+        </w:rPr>
+        <w:t>bán</w:t>
+      </w:r>
+    </w:p>
+    <w:p>
+      <w:pPr>
+        <w:pStyle w:val="ListParagraph"/>
+        <w:numPr>
+          <w:ilvl w:val="0"/>
+          <w:numId w:val="10"/>
+        </w:numPr>
+        <w:rPr>
+          <w:rFonts w:ascii="Times New Roman" w:hAnsi="Times New Roman" w:cs="Times New Roman"/>
+          <w:sz w:val="30"/>
+          <w:szCs w:val="30"/>
+        </w:rPr>
+      </w:pPr>
+      <w:r>
+        <w:rPr>
+          <w:rFonts w:ascii="Times New Roman" w:hAnsi="Times New Roman" w:cs="Times New Roman"/>
+          <w:sz w:val="30"/>
+          <w:szCs w:val="30"/>
+        </w:rPr>
+        <w:t xml:space="preserve">ID CT chứng từ </w:t>
+      </w:r>
+      <w:r>
+        <w:rPr>
+          <w:rFonts w:ascii="Times New Roman" w:hAnsi="Times New Roman" w:cs="Times New Roman"/>
+          <w:sz w:val="30"/>
+          <w:szCs w:val="30"/>
+        </w:rPr>
+        <w:t>bán</w:t>
+      </w:r>
+      <w:r>
+        <w:rPr>
+          <w:rFonts w:ascii="Times New Roman" w:hAnsi="Times New Roman" w:cs="Times New Roman"/>
+          <w:sz w:val="30"/>
+          <w:szCs w:val="30"/>
+        </w:rPr>
+        <w:t xml:space="preserve"> (PK): int (11), not null, auto_increment</w:t>
+      </w:r>
+    </w:p>
+    <w:p>
+      <w:pPr>
+        <w:pStyle w:val="ListParagraph"/>
+        <w:numPr>
+          <w:ilvl w:val="0"/>
+          <w:numId w:val="10"/>
+        </w:numPr>
+        <w:rPr>
+          <w:rFonts w:ascii="Times New Roman" w:hAnsi="Times New Roman" w:cs="Times New Roman"/>
+          <w:sz w:val="30"/>
+          <w:szCs w:val="30"/>
+        </w:rPr>
+      </w:pPr>
+      <w:r>
+        <w:rPr>
+          <w:rFonts w:ascii="Times New Roman" w:hAnsi="Times New Roman" w:cs="Times New Roman"/>
+          <w:sz w:val="30"/>
+          <w:szCs w:val="30"/>
+        </w:rPr>
+        <w:t xml:space="preserve">ID chứng từ </w:t>
+      </w:r>
+      <w:r>
+        <w:rPr>
+          <w:rFonts w:ascii="Times New Roman" w:hAnsi="Times New Roman" w:cs="Times New Roman"/>
+          <w:sz w:val="30"/>
+          <w:szCs w:val="30"/>
+        </w:rPr>
+        <w:t>bán</w:t>
+      </w:r>
+      <w:r>
+        <w:rPr>
+          <w:rFonts w:ascii="Times New Roman" w:hAnsi="Times New Roman" w:cs="Times New Roman"/>
+          <w:sz w:val="30"/>
+          <w:szCs w:val="30"/>
+        </w:rPr>
+        <w:t xml:space="preserve"> (FK): int (11), null</w:t>
+      </w:r>
+    </w:p>
+    <w:p>
+      <w:pPr>
+        <w:pStyle w:val="ListParagraph"/>
+        <w:numPr>
+          <w:ilvl w:val="0"/>
+          <w:numId w:val="10"/>
+        </w:numPr>
+        <w:rPr>
+          <w:rFonts w:ascii="Times New Roman" w:hAnsi="Times New Roman" w:cs="Times New Roman"/>
+          <w:sz w:val="30"/>
+          <w:szCs w:val="30"/>
+        </w:rPr>
+      </w:pPr>
+      <w:r>
+        <w:rPr>
+          <w:rFonts w:ascii="Times New Roman" w:hAnsi="Times New Roman" w:cs="Times New Roman"/>
+          <w:sz w:val="30"/>
+          <w:szCs w:val="30"/>
+        </w:rPr>
+        <w:t>ID hàng hóa (FK): int (11), null</w:t>
+      </w:r>
+    </w:p>
+    <w:p>
+      <w:pPr>
+        <w:pStyle w:val="ListParagraph"/>
+        <w:numPr>
+          <w:ilvl w:val="0"/>
+          <w:numId w:val="10"/>
+        </w:numPr>
+        <w:rPr>
+          <w:rFonts w:ascii="Times New Roman" w:hAnsi="Times New Roman" w:cs="Times New Roman"/>
+          <w:sz w:val="30"/>
+          <w:szCs w:val="30"/>
+        </w:rPr>
+      </w:pPr>
+      <w:r>
+        <w:rPr>
+          <w:rFonts w:ascii="Times New Roman" w:hAnsi="Times New Roman" w:cs="Times New Roman"/>
+          <w:sz w:val="30"/>
+          <w:szCs w:val="30"/>
+        </w:rPr>
+        <w:t>Tên hàng hóa: varchar (120), null</w:t>
+      </w:r>
+    </w:p>
+    <w:p>
+      <w:pPr>
+        <w:pStyle w:val="ListParagraph"/>
+        <w:numPr>
+          <w:ilvl w:val="0"/>
+          <w:numId w:val="10"/>
+        </w:numPr>
+        <w:rPr>
+          <w:rFonts w:ascii="Times New Roman" w:hAnsi="Times New Roman" w:cs="Times New Roman"/>
+          <w:sz w:val="30"/>
+          <w:szCs w:val="30"/>
+        </w:rPr>
+      </w:pPr>
+      <w:r>
+        <w:rPr>
+          <w:rFonts w:ascii="Times New Roman" w:hAnsi="Times New Roman" w:cs="Times New Roman"/>
+          <w:sz w:val="30"/>
+          <w:szCs w:val="30"/>
+        </w:rPr>
+        <w:t>Số lượng: int (11), null</w:t>
+      </w:r>
+    </w:p>
+    <w:p>
+      <w:pPr>
+        <w:pStyle w:val="ListParagraph"/>
         <w:rPr>
           <w:rFonts w:ascii="Times New Roman" w:hAnsi="Times New Roman" w:cs="Times New Roman"/>
           <w:sz w:val="30"/>
@@ -3349,7 +3460,7 @@
   <w:abstractNum w:abstractNumId="5" w15:restartNumberingAfterBreak="0">
     <w:nsid w:val="2F5F1077"/>
     <w:multiLevelType w:val="hybridMultilevel"/>
-    <w:tmpl w:val="0A5601E4"/>
+    <w:tmpl w:val="9D4019A4"/>
     <w:lvl w:ilvl="0" w:tplc="04090001">
       <w:start w:val="1"/>
       <w:numFmt w:val="bullet"/>
@@ -4947,7 +5058,7 @@
 </file>
 
 <file path=customXml/itemProps1.xml><?xml version="1.0" encoding="utf-8"?>
-<ds:datastoreItem xmlns:ds="http://schemas.openxmlformats.org/officeDocument/2006/customXml" ds:itemID="{8E388241-8AA2-4B86-8B86-347CA972851D}">
+<ds:datastoreItem xmlns:ds="http://schemas.openxmlformats.org/officeDocument/2006/customXml" ds:itemID="{486748D4-964E-48FF-8ACA-3A442E1B22FF}">
   <ds:schemaRefs>
     <ds:schemaRef ds:uri="http://schemas.openxmlformats.org/officeDocument/2006/bibliography"/>
   </ds:schemaRefs>
